--- a/综合实践项目1：IMDB影评数据分析.docx
+++ b/综合实践项目1：IMDB影评数据分析.docx
@@ -1,57 +1,359 @@
 
 <file path=word/document.xml><?xml version="1.0" encoding="utf-8"?>
-<w:document xmlns:wpc="http://schemas.microsoft.com/office/word/2010/wordprocessingCanvas" xmlns:mc="http://schemas.openxmlformats.org/markup-compatibility/2006" xmlns:o="urn:schemas-microsoft-com:office:office" xmlns:r="http://schemas.openxmlformats.org/officeDocument/2006/relationships" xmlns:m="http://schemas.openxmlformats.org/officeDocument/2006/math" xmlns:v="urn:schemas-microsoft-com:vml" xmlns:wp14="http://schemas.microsoft.com/office/word/2010/wordprocessingDrawing" xmlns:wp="http://schemas.openxmlformats.org/drawingml/2006/wordprocessingDrawing" xmlns:w10="urn:schemas-microsoft-com:office:word" xmlns:w="http://schemas.openxmlformats.org/wordprocessingml/2006/main" xmlns:w14="http://schemas.microsoft.com/office/word/2010/wordml" xmlns:w15="http://schemas.microsoft.com/office/word/2012/wordml" xmlns:wpg="http://schemas.microsoft.com/office/word/2010/wordprocessingGroup" xmlns:wpi="http://schemas.microsoft.com/office/word/2010/wordprocessingInk" xmlns:wne="http://schemas.microsoft.com/office/word/2006/wordml" xmlns:wps="http://schemas.microsoft.com/office/word/2010/wordprocessingShape" mc:Ignorable="w14 w15 wp14">
+<w:document xmlns:wpc="http://schemas.microsoft.com/office/word/2010/wordprocessingCanvas" xmlns:cx="http://schemas.microsoft.com/office/drawing/2014/chartex" xmlns:cx1="http://schemas.microsoft.com/office/drawing/2015/9/8/chartex" xmlns:cx2="http://schemas.microsoft.com/office/drawing/2015/10/21/chartex" xmlns:cx3="http://schemas.microsoft.com/office/drawing/2016/5/9/chartex" xmlns:cx4="http://schemas.microsoft.com/office/drawing/2016/5/10/chartex" xmlns:cx5="http://schemas.microsoft.com/office/drawing/2016/5/11/chartex" xmlns:cx6="http://schemas.microsoft.com/office/drawing/2016/5/12/chartex" xmlns:cx7="http://schemas.microsoft.com/office/drawing/2016/5/13/chartex" xmlns:cx8="http://schemas.microsoft.com/office/drawing/2016/5/14/chartex" xmlns:mc="http://schemas.openxmlformats.org/markup-compatibility/2006" xmlns:aink="http://schemas.microsoft.com/office/drawing/2016/ink" xmlns:am3d="http://schemas.microsoft.com/office/drawing/2017/model3d" xmlns:o="urn:schemas-microsoft-com:office:office" xmlns:oel="http://schemas.microsoft.com/office/2019/extlst" xmlns:r="http://schemas.openxmlformats.org/officeDocument/2006/relationships" xmlns:m="http://schemas.openxmlformats.org/officeDocument/2006/math" xmlns:v="urn:schemas-microsoft-com:vml" xmlns:wp14="http://schemas.microsoft.com/office/word/2010/wordprocessingDrawing" xmlns:wp="http://schemas.openxmlformats.org/drawingml/2006/wordprocessingDrawing" xmlns:w10="urn:schemas-microsoft-com:office:word" xmlns:w="http://schemas.openxmlformats.org/wordprocessingml/2006/main" xmlns:w14="http://schemas.microsoft.com/office/word/2010/wordml" xmlns:w15="http://schemas.microsoft.com/office/word/2012/wordml" xmlns:w16cex="http://schemas.microsoft.com/office/word/2018/wordml/cex" xmlns:w16cid="http://schemas.microsoft.com/office/word/2016/wordml/cid" xmlns:w16="http://schemas.microsoft.com/office/word/2018/wordml" xmlns:w16du="http://schemas.microsoft.com/office/word/2023/wordml/word16du" xmlns:w16sdtdh="http://schemas.microsoft.com/office/word/2020/wordml/sdtdatahash" xmlns:w16se="http://schemas.microsoft.com/office/word/2015/wordml/symex" xmlns:wpg="http://schemas.microsoft.com/office/word/2010/wordprocessingGroup" xmlns:wpi="http://schemas.microsoft.com/office/word/2010/wordprocessingInk" xmlns:wne="http://schemas.microsoft.com/office/word/2006/wordml" xmlns:wps="http://schemas.microsoft.com/office/word/2010/wordprocessingShape" mc:Ignorable="w14 w15 w16se w16cid w16 w16cex w16sdtdh w16du wp14">
   <w:body>
     <w:p>
       <w:pPr>
         <w:spacing w:beforeLines="50" w:before="156" w:afterLines="50" w:after="156" w:line="312" w:lineRule="auto"/>
         <w:jc w:val="center"/>
         <w:rPr>
-          <w:rFonts w:ascii="黑体" w:eastAsia="黑体" w:hAnsi="黑体"/>
-          <w:sz w:val="44"/>
-          <w:szCs w:val="44"/>
-        </w:rPr>
-      </w:pPr>
-      <w:r>
-        <w:rPr>
-          <w:rFonts w:ascii="黑体" w:eastAsia="黑体" w:hAnsi="黑体" w:hint="eastAsia"/>
-          <w:sz w:val="44"/>
-          <w:szCs w:val="44"/>
-        </w:rPr>
-        <w:t>综合</w:t>
-      </w:r>
-      <w:r>
-        <w:rPr>
-          <w:rFonts w:ascii="黑体" w:eastAsia="黑体" w:hAnsi="黑体"/>
-          <w:sz w:val="44"/>
-          <w:szCs w:val="44"/>
-        </w:rPr>
-        <w:t>实践项目</w:t>
-      </w:r>
-      <w:r>
-        <w:rPr>
-          <w:rFonts w:ascii="黑体" w:eastAsia="黑体" w:hAnsi="黑体"/>
-          <w:sz w:val="44"/>
-          <w:szCs w:val="44"/>
-        </w:rPr>
-        <w:t>1</w:t>
-      </w:r>
-      <w:r>
-        <w:rPr>
-          <w:rFonts w:ascii="黑体" w:eastAsia="黑体" w:hAnsi="黑体"/>
-          <w:sz w:val="44"/>
-          <w:szCs w:val="44"/>
-        </w:rPr>
-        <w:t>：</w:t>
-      </w:r>
-      <w:r>
-        <w:rPr>
-          <w:rFonts w:ascii="黑体" w:eastAsia="黑体" w:hAnsi="黑体" w:hint="eastAsia"/>
-          <w:sz w:val="44"/>
-          <w:szCs w:val="44"/>
-        </w:rPr>
-        <w:t>IMDB影评数据分析</w:t>
-      </w:r>
+          <w:b/>
+          <w:sz w:val="72"/>
+          <w:szCs w:val="72"/>
+        </w:rPr>
+      </w:pPr>
+    </w:p>
+    <w:p>
+      <w:pPr>
+        <w:spacing w:beforeLines="50" w:before="156" w:afterLines="50" w:after="156" w:line="312" w:lineRule="auto"/>
+        <w:jc w:val="center"/>
+        <w:rPr>
+          <w:b/>
+          <w:sz w:val="72"/>
+          <w:szCs w:val="72"/>
+        </w:rPr>
+      </w:pPr>
+    </w:p>
+    <w:p>
+      <w:pPr>
+        <w:spacing w:beforeLines="50" w:before="156" w:afterLines="50" w:after="156" w:line="312" w:lineRule="auto"/>
+        <w:jc w:val="center"/>
+        <w:rPr>
+          <w:b/>
+          <w:sz w:val="72"/>
+          <w:szCs w:val="72"/>
+        </w:rPr>
+      </w:pPr>
+      <w:r>
+        <w:rPr>
+          <w:rFonts w:hint="eastAsia"/>
+          <w:b/>
+          <w:sz w:val="72"/>
+          <w:szCs w:val="72"/>
+        </w:rPr>
+        <w:t>《</w:t>
+      </w:r>
+      <w:r>
+        <w:rPr>
+          <w:b/>
+          <w:sz w:val="72"/>
+          <w:szCs w:val="72"/>
+        </w:rPr>
+        <w:t>Python</w:t>
+      </w:r>
+      <w:r>
+        <w:rPr>
+          <w:rFonts w:hint="eastAsia"/>
+          <w:b/>
+          <w:sz w:val="72"/>
+          <w:szCs w:val="72"/>
+        </w:rPr>
+        <w:t>语言程序设计》</w:t>
+      </w:r>
+    </w:p>
+    <w:p>
+      <w:pPr>
+        <w:spacing w:beforeLines="50" w:before="156" w:afterLines="50" w:after="156" w:line="312" w:lineRule="auto"/>
+        <w:jc w:val="center"/>
+        <w:rPr>
+          <w:b/>
+          <w:sz w:val="72"/>
+          <w:szCs w:val="72"/>
+        </w:rPr>
+      </w:pPr>
+      <w:r>
+        <w:rPr>
+          <w:rFonts w:hint="eastAsia"/>
+          <w:b/>
+          <w:sz w:val="72"/>
+          <w:szCs w:val="72"/>
+        </w:rPr>
+        <w:t>综合项目报告</w:t>
+      </w:r>
+    </w:p>
+    <w:p>
+      <w:pPr>
+        <w:spacing w:beforeLines="50" w:before="156" w:afterLines="50" w:after="156" w:line="312" w:lineRule="auto"/>
+        <w:jc w:val="center"/>
+        <w:rPr>
+          <w:b/>
+          <w:sz w:val="32"/>
+          <w:szCs w:val="32"/>
+        </w:rPr>
+      </w:pPr>
+    </w:p>
+    <w:p>
+      <w:pPr>
+        <w:spacing w:beforeLines="50" w:before="156" w:afterLines="50" w:after="156" w:line="312" w:lineRule="auto"/>
+        <w:jc w:val="center"/>
+        <w:rPr>
+          <w:b/>
+          <w:sz w:val="32"/>
+          <w:szCs w:val="32"/>
+        </w:rPr>
+      </w:pPr>
+      <w:r>
+        <w:rPr>
+          <w:rFonts w:hint="eastAsia"/>
+          <w:b/>
+          <w:sz w:val="32"/>
+          <w:szCs w:val="32"/>
+        </w:rPr>
+        <w:t>综合项目一</w:t>
+      </w:r>
+    </w:p>
+    <w:p>
+      <w:pPr>
+        <w:spacing w:beforeLines="50" w:before="156" w:afterLines="50" w:after="156" w:line="312" w:lineRule="auto"/>
+        <w:jc w:val="left"/>
+        <w:rPr>
+          <w:b/>
+          <w:sz w:val="32"/>
+          <w:szCs w:val="32"/>
+        </w:rPr>
+      </w:pPr>
+    </w:p>
+    <w:p>
+      <w:pPr>
+        <w:spacing w:beforeLines="50" w:before="156" w:afterLines="50" w:after="156" w:line="312" w:lineRule="auto"/>
+        <w:jc w:val="left"/>
+        <w:rPr>
+          <w:b/>
+          <w:sz w:val="32"/>
+          <w:szCs w:val="32"/>
+        </w:rPr>
+      </w:pPr>
+      <w:r>
+        <w:rPr>
+          <w:rFonts w:hint="eastAsia"/>
+          <w:b/>
+          <w:sz w:val="32"/>
+          <w:szCs w:val="32"/>
+        </w:rPr>
+        <w:t xml:space="preserve">           </w:t>
+      </w:r>
+      <w:r>
+        <w:rPr>
+          <w:rFonts w:hint="eastAsia"/>
+          <w:b/>
+          <w:sz w:val="32"/>
+          <w:szCs w:val="32"/>
+        </w:rPr>
+        <w:t>题目：</w:t>
+      </w:r>
+      <w:r>
+        <w:rPr>
+          <w:rFonts w:hint="eastAsia"/>
+          <w:b/>
+          <w:sz w:val="32"/>
+          <w:szCs w:val="32"/>
+        </w:rPr>
+        <w:t>IMDB</w:t>
+      </w:r>
+      <w:r>
+        <w:rPr>
+          <w:rFonts w:hint="eastAsia"/>
+          <w:b/>
+          <w:sz w:val="32"/>
+          <w:szCs w:val="32"/>
+        </w:rPr>
+        <w:t>影评数据分析</w:t>
+      </w:r>
+    </w:p>
+    <w:p>
+      <w:pPr>
+        <w:spacing w:beforeLines="50" w:before="156" w:afterLines="50" w:after="156" w:line="312" w:lineRule="auto"/>
+        <w:jc w:val="left"/>
+        <w:rPr>
+          <w:b/>
+          <w:sz w:val="32"/>
+          <w:szCs w:val="32"/>
+        </w:rPr>
+      </w:pPr>
+      <w:r>
+        <w:rPr>
+          <w:rFonts w:hint="eastAsia"/>
+          <w:b/>
+          <w:sz w:val="32"/>
+          <w:szCs w:val="32"/>
+        </w:rPr>
+        <w:t xml:space="preserve">           </w:t>
+      </w:r>
+      <w:r>
+        <w:rPr>
+          <w:rFonts w:hint="eastAsia"/>
+          <w:b/>
+          <w:sz w:val="32"/>
+          <w:szCs w:val="32"/>
+        </w:rPr>
+        <w:t>姓名：</w:t>
+      </w:r>
+    </w:p>
+    <w:p>
+      <w:pPr>
+        <w:spacing w:beforeLines="50" w:before="156" w:afterLines="50" w:after="156" w:line="312" w:lineRule="auto"/>
+        <w:jc w:val="left"/>
+        <w:rPr>
+          <w:b/>
+          <w:sz w:val="32"/>
+          <w:szCs w:val="32"/>
+        </w:rPr>
+      </w:pPr>
+      <w:r>
+        <w:rPr>
+          <w:rFonts w:hint="eastAsia"/>
+          <w:b/>
+          <w:sz w:val="32"/>
+          <w:szCs w:val="32"/>
+        </w:rPr>
+        <w:t xml:space="preserve">           </w:t>
+      </w:r>
+      <w:r>
+        <w:rPr>
+          <w:rFonts w:hint="eastAsia"/>
+          <w:b/>
+          <w:sz w:val="32"/>
+          <w:szCs w:val="32"/>
+        </w:rPr>
+        <w:t>班级：</w:t>
+      </w:r>
+    </w:p>
+    <w:p>
+      <w:pPr>
+        <w:spacing w:beforeLines="50" w:before="156" w:afterLines="50" w:after="156" w:line="312" w:lineRule="auto"/>
+        <w:jc w:val="left"/>
+        <w:rPr>
+          <w:b/>
+          <w:sz w:val="32"/>
+          <w:szCs w:val="32"/>
+        </w:rPr>
+      </w:pPr>
+      <w:r>
+        <w:rPr>
+          <w:rFonts w:hint="eastAsia"/>
+          <w:b/>
+          <w:sz w:val="32"/>
+          <w:szCs w:val="32"/>
+        </w:rPr>
+        <w:t xml:space="preserve">           </w:t>
+      </w:r>
+      <w:r>
+        <w:rPr>
+          <w:rFonts w:hint="eastAsia"/>
+          <w:b/>
+          <w:sz w:val="32"/>
+          <w:szCs w:val="32"/>
+        </w:rPr>
+        <w:t>学号：</w:t>
+      </w:r>
+    </w:p>
+    <w:p>
+      <w:pPr>
+        <w:spacing w:beforeLines="50" w:before="156" w:afterLines="50" w:after="156" w:line="312" w:lineRule="auto"/>
+        <w:jc w:val="center"/>
+        <w:rPr>
+          <w:b/>
+          <w:sz w:val="32"/>
+          <w:szCs w:val="32"/>
+        </w:rPr>
+      </w:pPr>
+    </w:p>
+    <w:p>
+      <w:pPr>
+        <w:spacing w:beforeLines="50" w:before="156" w:afterLines="50" w:after="156" w:line="312" w:lineRule="auto"/>
+        <w:jc w:val="center"/>
+        <w:rPr>
+          <w:b/>
+          <w:sz w:val="32"/>
+          <w:szCs w:val="32"/>
+        </w:rPr>
+      </w:pPr>
+    </w:p>
+    <w:p>
+      <w:pPr>
+        <w:spacing w:beforeLines="50" w:before="156" w:afterLines="50" w:after="156" w:line="312" w:lineRule="auto"/>
+        <w:jc w:val="center"/>
+        <w:rPr>
+          <w:b/>
+          <w:sz w:val="32"/>
+          <w:szCs w:val="32"/>
+        </w:rPr>
+      </w:pPr>
+    </w:p>
+    <w:p>
+      <w:pPr>
+        <w:spacing w:beforeLines="50" w:before="156" w:afterLines="50" w:after="156" w:line="312" w:lineRule="auto"/>
+        <w:jc w:val="center"/>
+        <w:rPr>
+          <w:b/>
+          <w:sz w:val="32"/>
+          <w:szCs w:val="32"/>
+        </w:rPr>
+      </w:pPr>
+      <w:r>
+        <w:rPr>
+          <w:rFonts w:hint="eastAsia"/>
+          <w:b/>
+          <w:sz w:val="32"/>
+          <w:szCs w:val="32"/>
+        </w:rPr>
+        <w:t>202</w:t>
+      </w:r>
+      <w:r>
+        <w:rPr>
+          <w:b/>
+          <w:sz w:val="32"/>
+          <w:szCs w:val="32"/>
+        </w:rPr>
+        <w:t>3</w:t>
+      </w:r>
+      <w:r>
+        <w:rPr>
+          <w:rFonts w:hint="eastAsia"/>
+          <w:b/>
+          <w:sz w:val="32"/>
+          <w:szCs w:val="32"/>
+        </w:rPr>
+        <w:t>-202</w:t>
+      </w:r>
+      <w:r>
+        <w:rPr>
+          <w:b/>
+          <w:sz w:val="32"/>
+          <w:szCs w:val="32"/>
+        </w:rPr>
+        <w:t>4</w:t>
+      </w:r>
+      <w:r>
+        <w:rPr>
+          <w:rFonts w:hint="eastAsia"/>
+          <w:b/>
+          <w:sz w:val="32"/>
+          <w:szCs w:val="32"/>
+        </w:rPr>
+        <w:t>学年第二学期</w:t>
+      </w:r>
+    </w:p>
+    <w:p>
+      <w:pPr>
+        <w:spacing w:beforeLines="50" w:before="156" w:afterLines="50" w:after="156" w:line="312" w:lineRule="auto"/>
+        <w:jc w:val="center"/>
+        <w:rPr>
+          <w:b/>
+          <w:sz w:val="32"/>
+          <w:szCs w:val="32"/>
+        </w:rPr>
+      </w:pPr>
     </w:p>
     <w:p>
       <w:pPr>
@@ -69,10 +371,9 @@
           <w:sz w:val="28"/>
           <w:szCs w:val="28"/>
         </w:rPr>
+        <w:lastRenderedPageBreak/>
         <w:t>一、实践目的</w:t>
       </w:r>
-      <w:bookmarkStart w:id="0" w:name="_GoBack"/>
-      <w:bookmarkEnd w:id="0"/>
     </w:p>
     <w:p>
       <w:pPr>
@@ -104,23 +405,7 @@
           <w:rFonts w:ascii="宋体" w:hAnsi="宋体" w:hint="eastAsia"/>
           <w:szCs w:val="21"/>
         </w:rPr>
-        <w:t>、</w:t>
-      </w:r>
-      <w:proofErr w:type="spellStart"/>
-      <w:r>
-        <w:rPr>
-          <w:rFonts w:ascii="宋体" w:hAnsi="宋体" w:hint="eastAsia"/>
-          <w:szCs w:val="21"/>
-        </w:rPr>
-        <w:t>matplotlib</w:t>
-      </w:r>
-      <w:proofErr w:type="spellEnd"/>
-      <w:r>
-        <w:rPr>
-          <w:rFonts w:ascii="宋体" w:hAnsi="宋体" w:hint="eastAsia"/>
-          <w:szCs w:val="21"/>
-        </w:rPr>
-        <w:t>、pandas对数据进行分析；</w:t>
+        <w:t>、matplotlib、pandas对数据进行分析；</w:t>
       </w:r>
     </w:p>
     <w:p>
@@ -613,6 +898,531 @@
     </w:p>
     <w:p>
       <w:pPr>
+        <w:numPr>
+          <w:ilvl w:val="0"/>
+          <w:numId w:val="3"/>
+        </w:numPr>
+        <w:spacing w:line="360" w:lineRule="exact"/>
+        <w:rPr>
+          <w:szCs w:val="21"/>
+        </w:rPr>
+      </w:pPr>
+      <w:r>
+        <w:rPr>
+          <w:szCs w:val="21"/>
+        </w:rPr>
+        <w:t>首先，在</w:t>
+      </w:r>
+      <w:r>
+        <w:rPr>
+          <w:szCs w:val="21"/>
+        </w:rPr>
+        <w:t>Movie</w:t>
+      </w:r>
+      <w:r>
+        <w:rPr>
+          <w:szCs w:val="21"/>
+        </w:rPr>
+        <w:t>类的构造函数中，通过读取</w:t>
+      </w:r>
+      <w:r>
+        <w:rPr>
+          <w:szCs w:val="21"/>
+        </w:rPr>
+        <w:t>CSV</w:t>
+      </w:r>
+      <w:r>
+        <w:rPr>
+          <w:szCs w:val="21"/>
+        </w:rPr>
+        <w:t>文件，将电影数据加载到内存中，并对</w:t>
+      </w:r>
+      <w:proofErr w:type="gramStart"/>
+      <w:r>
+        <w:rPr>
+          <w:szCs w:val="21"/>
+        </w:rPr>
+        <w:t>缺失值</w:t>
+      </w:r>
+      <w:proofErr w:type="gramEnd"/>
+      <w:r>
+        <w:rPr>
+          <w:szCs w:val="21"/>
+        </w:rPr>
+        <w:t>进行填充。</w:t>
+      </w:r>
+    </w:p>
+    <w:p>
+      <w:pPr>
+        <w:numPr>
+          <w:ilvl w:val="0"/>
+          <w:numId w:val="3"/>
+        </w:numPr>
+        <w:spacing w:line="360" w:lineRule="exact"/>
+        <w:rPr>
+          <w:rFonts w:ascii="宋体" w:hAnsi="宋体"/>
+          <w:szCs w:val="21"/>
+        </w:rPr>
+      </w:pPr>
+      <w:proofErr w:type="spellStart"/>
+      <w:r>
+        <w:rPr>
+          <w:rFonts w:ascii="宋体" w:hAnsi="宋体"/>
+          <w:szCs w:val="21"/>
+        </w:rPr>
+        <w:t>count_rate_nums</w:t>
+      </w:r>
+      <w:proofErr w:type="spellEnd"/>
+      <w:r>
+        <w:rPr>
+          <w:rFonts w:ascii="宋体" w:hAnsi="宋体"/>
+          <w:szCs w:val="21"/>
+        </w:rPr>
+        <w:t>()方法用于统计IMDB评分各评分段的影片数。它首先创建一个空的评分段列表和一个长度为9的评分计数列表。然后，通过遍历电影数据中的每个评分，将其分到相应的评分段中，并增加对应评分段的计数。最后，使用</w:t>
+      </w:r>
+      <w:proofErr w:type="spellStart"/>
+      <w:r>
+        <w:rPr>
+          <w:rFonts w:ascii="宋体" w:hAnsi="宋体"/>
+          <w:szCs w:val="21"/>
+        </w:rPr>
+        <w:t>pyecharts</w:t>
+      </w:r>
+      <w:proofErr w:type="spellEnd"/>
+      <w:proofErr w:type="gramStart"/>
+      <w:r>
+        <w:rPr>
+          <w:rFonts w:ascii="宋体" w:hAnsi="宋体"/>
+          <w:szCs w:val="21"/>
+        </w:rPr>
+        <w:t>库创建</w:t>
+      </w:r>
+      <w:proofErr w:type="gramEnd"/>
+      <w:r>
+        <w:rPr>
+          <w:rFonts w:ascii="宋体" w:hAnsi="宋体"/>
+          <w:szCs w:val="21"/>
+        </w:rPr>
+        <w:t>柱状图，横轴为评分段，纵轴为电影数量，展示评分</w:t>
+      </w:r>
+      <w:proofErr w:type="gramStart"/>
+      <w:r>
+        <w:rPr>
+          <w:rFonts w:ascii="宋体" w:hAnsi="宋体"/>
+          <w:szCs w:val="21"/>
+        </w:rPr>
+        <w:t>段电影</w:t>
+      </w:r>
+      <w:proofErr w:type="gramEnd"/>
+      <w:r>
+        <w:rPr>
+          <w:rFonts w:ascii="宋体" w:hAnsi="宋体"/>
+          <w:szCs w:val="21"/>
+        </w:rPr>
+        <w:t>数量的统计结果。</w:t>
+      </w:r>
+    </w:p>
+    <w:p>
+      <w:pPr>
+        <w:numPr>
+          <w:ilvl w:val="0"/>
+          <w:numId w:val="3"/>
+        </w:numPr>
+        <w:spacing w:line="360" w:lineRule="exact"/>
+        <w:rPr>
+          <w:rFonts w:ascii="宋体" w:hAnsi="宋体"/>
+          <w:szCs w:val="21"/>
+        </w:rPr>
+      </w:pPr>
+      <w:proofErr w:type="spellStart"/>
+      <w:r>
+        <w:rPr>
+          <w:rFonts w:ascii="宋体" w:hAnsi="宋体"/>
+          <w:szCs w:val="21"/>
+        </w:rPr>
+        <w:t>revenue_change</w:t>
+      </w:r>
+      <w:proofErr w:type="spellEnd"/>
+      <w:r>
+        <w:rPr>
+          <w:rFonts w:ascii="宋体" w:hAnsi="宋体"/>
+          <w:szCs w:val="21"/>
+        </w:rPr>
+        <w:t>()方法用于展示各年票房变化的趋势。它首先按年份对电影数据进行分组，并计算每年的总票房。然后，使用</w:t>
+      </w:r>
+      <w:proofErr w:type="spellStart"/>
+      <w:r>
+        <w:rPr>
+          <w:rFonts w:ascii="宋体" w:hAnsi="宋体"/>
+          <w:szCs w:val="21"/>
+        </w:rPr>
+        <w:t>pyecharts</w:t>
+      </w:r>
+      <w:proofErr w:type="spellEnd"/>
+      <w:proofErr w:type="gramStart"/>
+      <w:r>
+        <w:rPr>
+          <w:rFonts w:ascii="宋体" w:hAnsi="宋体"/>
+          <w:szCs w:val="21"/>
+        </w:rPr>
+        <w:t>库创建</w:t>
+      </w:r>
+      <w:proofErr w:type="gramEnd"/>
+      <w:r>
+        <w:rPr>
+          <w:rFonts w:ascii="宋体" w:hAnsi="宋体"/>
+          <w:szCs w:val="21"/>
+        </w:rPr>
+        <w:t>折线图，横轴为年份，纵轴为票房金额，展示年度票房统计结果。</w:t>
+      </w:r>
+    </w:p>
+    <w:p>
+      <w:pPr>
+        <w:numPr>
+          <w:ilvl w:val="0"/>
+          <w:numId w:val="3"/>
+        </w:numPr>
+        <w:spacing w:line="360" w:lineRule="exact"/>
+        <w:rPr>
+          <w:rFonts w:ascii="宋体" w:hAnsi="宋体"/>
+          <w:szCs w:val="21"/>
+        </w:rPr>
+      </w:pPr>
+      <w:proofErr w:type="spellStart"/>
+      <w:r>
+        <w:rPr>
+          <w:rFonts w:ascii="宋体" w:hAnsi="宋体"/>
+          <w:szCs w:val="21"/>
+        </w:rPr>
+        <w:t>max_director</w:t>
+      </w:r>
+      <w:proofErr w:type="spellEnd"/>
+      <w:r>
+        <w:rPr>
+          <w:rFonts w:ascii="宋体" w:hAnsi="宋体"/>
+          <w:szCs w:val="21"/>
+        </w:rPr>
+        <w:t>()方法用于展示上榜IMDB次数最多的导演的前5位和前10位。它首先统计每个导演的电影数，并选择前5位和前10位导演。然后，使用</w:t>
+      </w:r>
+      <w:proofErr w:type="spellStart"/>
+      <w:r>
+        <w:rPr>
+          <w:rFonts w:ascii="宋体" w:hAnsi="宋体"/>
+          <w:szCs w:val="21"/>
+        </w:rPr>
+        <w:t>pyecharts</w:t>
+      </w:r>
+      <w:proofErr w:type="spellEnd"/>
+      <w:proofErr w:type="gramStart"/>
+      <w:r>
+        <w:rPr>
+          <w:rFonts w:ascii="宋体" w:hAnsi="宋体"/>
+          <w:szCs w:val="21"/>
+        </w:rPr>
+        <w:t>库创建</w:t>
+      </w:r>
+      <w:proofErr w:type="gramEnd"/>
+      <w:r>
+        <w:rPr>
+          <w:rFonts w:ascii="宋体" w:hAnsi="宋体"/>
+          <w:szCs w:val="21"/>
+        </w:rPr>
+        <w:t>折线图，横轴为导演名字，纵轴为拍摄电影数，展示前5位和前10位导演的拍摄电影数统计结果。</w:t>
+      </w:r>
+    </w:p>
+    <w:p>
+      <w:pPr>
+        <w:numPr>
+          <w:ilvl w:val="0"/>
+          <w:numId w:val="3"/>
+        </w:numPr>
+        <w:spacing w:line="360" w:lineRule="exact"/>
+        <w:rPr>
+          <w:rFonts w:ascii="宋体" w:hAnsi="宋体"/>
+          <w:szCs w:val="21"/>
+        </w:rPr>
+      </w:pPr>
+      <w:proofErr w:type="spellStart"/>
+      <w:r>
+        <w:rPr>
+          <w:rFonts w:ascii="宋体" w:hAnsi="宋体"/>
+          <w:szCs w:val="21"/>
+        </w:rPr>
+        <w:t>revenue_mate_relation</w:t>
+      </w:r>
+      <w:proofErr w:type="spellEnd"/>
+      <w:r>
+        <w:rPr>
+          <w:rFonts w:ascii="宋体" w:hAnsi="宋体"/>
+          <w:szCs w:val="21"/>
+        </w:rPr>
+        <w:t>()方法用于展示票房和</w:t>
+      </w:r>
+      <w:proofErr w:type="spellStart"/>
+      <w:r>
+        <w:rPr>
+          <w:rFonts w:ascii="宋体" w:hAnsi="宋体"/>
+          <w:szCs w:val="21"/>
+        </w:rPr>
+        <w:t>Metascore</w:t>
+      </w:r>
+      <w:proofErr w:type="spellEnd"/>
+      <w:r>
+        <w:rPr>
+          <w:rFonts w:ascii="宋体" w:hAnsi="宋体"/>
+          <w:szCs w:val="21"/>
+        </w:rPr>
+        <w:t>评分的相关性。它首先筛选出票房和</w:t>
+      </w:r>
+      <w:proofErr w:type="spellStart"/>
+      <w:r>
+        <w:rPr>
+          <w:rFonts w:ascii="宋体" w:hAnsi="宋体"/>
+          <w:szCs w:val="21"/>
+        </w:rPr>
+        <w:t>Metascore</w:t>
+      </w:r>
+      <w:proofErr w:type="spellEnd"/>
+      <w:r>
+        <w:rPr>
+          <w:rFonts w:ascii="宋体" w:hAnsi="宋体"/>
+          <w:szCs w:val="21"/>
+        </w:rPr>
+        <w:t>评分都不为0的电影数据，并计算它们的相关性。然后，使用</w:t>
+      </w:r>
+      <w:proofErr w:type="spellStart"/>
+      <w:r>
+        <w:rPr>
+          <w:rFonts w:ascii="宋体" w:hAnsi="宋体"/>
+          <w:szCs w:val="21"/>
+        </w:rPr>
+        <w:t>pyecharts</w:t>
+      </w:r>
+      <w:proofErr w:type="spellEnd"/>
+      <w:proofErr w:type="gramStart"/>
+      <w:r>
+        <w:rPr>
+          <w:rFonts w:ascii="宋体" w:hAnsi="宋体"/>
+          <w:szCs w:val="21"/>
+        </w:rPr>
+        <w:t>库创建</w:t>
+      </w:r>
+      <w:proofErr w:type="gramEnd"/>
+      <w:r>
+        <w:rPr>
+          <w:rFonts w:ascii="宋体" w:hAnsi="宋体"/>
+          <w:szCs w:val="21"/>
+        </w:rPr>
+        <w:t>散点图和拟合曲线，横轴为</w:t>
+      </w:r>
+      <w:proofErr w:type="spellStart"/>
+      <w:r>
+        <w:rPr>
+          <w:rFonts w:ascii="宋体" w:hAnsi="宋体"/>
+          <w:szCs w:val="21"/>
+        </w:rPr>
+        <w:t>Metascore</w:t>
+      </w:r>
+      <w:proofErr w:type="spellEnd"/>
+      <w:r>
+        <w:rPr>
+          <w:rFonts w:ascii="宋体" w:hAnsi="宋体"/>
+          <w:szCs w:val="21"/>
+        </w:rPr>
+        <w:t>评分，纵轴为票房金额，展示票房和</w:t>
+      </w:r>
+      <w:proofErr w:type="spellStart"/>
+      <w:r>
+        <w:rPr>
+          <w:rFonts w:ascii="宋体" w:hAnsi="宋体"/>
+          <w:szCs w:val="21"/>
+        </w:rPr>
+        <w:t>Metascore</w:t>
+      </w:r>
+      <w:proofErr w:type="spellEnd"/>
+      <w:r>
+        <w:rPr>
+          <w:rFonts w:ascii="宋体" w:hAnsi="宋体"/>
+          <w:szCs w:val="21"/>
+        </w:rPr>
+        <w:t>评分的相关性。</w:t>
+      </w:r>
+    </w:p>
+    <w:p>
+      <w:pPr>
+        <w:numPr>
+          <w:ilvl w:val="0"/>
+          <w:numId w:val="3"/>
+        </w:numPr>
+        <w:spacing w:line="360" w:lineRule="exact"/>
+        <w:rPr>
+          <w:rFonts w:ascii="宋体" w:hAnsi="宋体"/>
+          <w:szCs w:val="21"/>
+        </w:rPr>
+      </w:pPr>
+      <w:proofErr w:type="spellStart"/>
+      <w:r>
+        <w:rPr>
+          <w:rFonts w:ascii="宋体" w:hAnsi="宋体"/>
+          <w:szCs w:val="21"/>
+        </w:rPr>
+        <w:t>runtime_mate_relation</w:t>
+      </w:r>
+      <w:proofErr w:type="spellEnd"/>
+      <w:r>
+        <w:rPr>
+          <w:rFonts w:ascii="宋体" w:hAnsi="宋体"/>
+          <w:szCs w:val="21"/>
+        </w:rPr>
+        <w:t>()方法用于展示时长和</w:t>
+      </w:r>
+      <w:proofErr w:type="spellStart"/>
+      <w:r>
+        <w:rPr>
+          <w:rFonts w:ascii="宋体" w:hAnsi="宋体"/>
+          <w:szCs w:val="21"/>
+        </w:rPr>
+        <w:t>Metascore</w:t>
+      </w:r>
+      <w:proofErr w:type="spellEnd"/>
+      <w:r>
+        <w:rPr>
+          <w:rFonts w:ascii="宋体" w:hAnsi="宋体"/>
+          <w:szCs w:val="21"/>
+        </w:rPr>
+        <w:t>评分的相关性。它首先筛选出时长和</w:t>
+      </w:r>
+      <w:proofErr w:type="spellStart"/>
+      <w:r>
+        <w:rPr>
+          <w:rFonts w:ascii="宋体" w:hAnsi="宋体"/>
+          <w:szCs w:val="21"/>
+        </w:rPr>
+        <w:t>Metascore</w:t>
+      </w:r>
+      <w:proofErr w:type="spellEnd"/>
+      <w:r>
+        <w:rPr>
+          <w:rFonts w:ascii="宋体" w:hAnsi="宋体"/>
+          <w:szCs w:val="21"/>
+        </w:rPr>
+        <w:t>评分都不为0的电影数据，并计算它们的相关性。然后，使用</w:t>
+      </w:r>
+      <w:proofErr w:type="spellStart"/>
+      <w:r>
+        <w:rPr>
+          <w:rFonts w:ascii="宋体" w:hAnsi="宋体"/>
+          <w:szCs w:val="21"/>
+        </w:rPr>
+        <w:t>pyecharts</w:t>
+      </w:r>
+      <w:proofErr w:type="spellEnd"/>
+      <w:proofErr w:type="gramStart"/>
+      <w:r>
+        <w:rPr>
+          <w:rFonts w:ascii="宋体" w:hAnsi="宋体"/>
+          <w:szCs w:val="21"/>
+        </w:rPr>
+        <w:t>库创建</w:t>
+      </w:r>
+      <w:proofErr w:type="gramEnd"/>
+      <w:r>
+        <w:rPr>
+          <w:rFonts w:ascii="宋体" w:hAnsi="宋体"/>
+          <w:szCs w:val="21"/>
+        </w:rPr>
+        <w:t>散点图和拟合曲线，横轴为电影时长，纵轴为</w:t>
+      </w:r>
+      <w:proofErr w:type="spellStart"/>
+      <w:r>
+        <w:rPr>
+          <w:rFonts w:ascii="宋体" w:hAnsi="宋体"/>
+          <w:szCs w:val="21"/>
+        </w:rPr>
+        <w:lastRenderedPageBreak/>
+        <w:t>Metascore</w:t>
+      </w:r>
+      <w:proofErr w:type="spellEnd"/>
+      <w:r>
+        <w:rPr>
+          <w:rFonts w:ascii="宋体" w:hAnsi="宋体"/>
+          <w:szCs w:val="21"/>
+        </w:rPr>
+        <w:t>评分，展示时长和</w:t>
+      </w:r>
+      <w:proofErr w:type="spellStart"/>
+      <w:r>
+        <w:rPr>
+          <w:rFonts w:ascii="宋体" w:hAnsi="宋体"/>
+          <w:szCs w:val="21"/>
+        </w:rPr>
+        <w:t>Metascore</w:t>
+      </w:r>
+      <w:proofErr w:type="spellEnd"/>
+      <w:r>
+        <w:rPr>
+          <w:rFonts w:ascii="宋体" w:hAnsi="宋体"/>
+          <w:szCs w:val="21"/>
+        </w:rPr>
+        <w:t>评分的相关性。</w:t>
+      </w:r>
+    </w:p>
+    <w:p>
+      <w:pPr>
+        <w:numPr>
+          <w:ilvl w:val="0"/>
+          <w:numId w:val="3"/>
+        </w:numPr>
+        <w:spacing w:line="360" w:lineRule="exact"/>
+        <w:rPr>
+          <w:rFonts w:ascii="宋体" w:hAnsi="宋体"/>
+          <w:szCs w:val="21"/>
+        </w:rPr>
+      </w:pPr>
+      <w:r>
+        <w:rPr>
+          <w:rFonts w:ascii="宋体" w:hAnsi="宋体"/>
+          <w:szCs w:val="21"/>
+        </w:rPr>
+        <w:t>最后，在run()方法中，依次调用以上各个方法，并使用</w:t>
+      </w:r>
+      <w:proofErr w:type="spellStart"/>
+      <w:r>
+        <w:rPr>
+          <w:rFonts w:ascii="宋体" w:hAnsi="宋体"/>
+          <w:szCs w:val="21"/>
+        </w:rPr>
+        <w:t>pyecharts</w:t>
+      </w:r>
+      <w:proofErr w:type="spellEnd"/>
+      <w:proofErr w:type="gramStart"/>
+      <w:r>
+        <w:rPr>
+          <w:rFonts w:ascii="宋体" w:hAnsi="宋体"/>
+          <w:szCs w:val="21"/>
+        </w:rPr>
+        <w:t>库创建</w:t>
+      </w:r>
+      <w:proofErr w:type="gramEnd"/>
+      <w:r>
+        <w:rPr>
+          <w:rFonts w:ascii="宋体" w:hAnsi="宋体"/>
+          <w:szCs w:val="21"/>
+        </w:rPr>
+        <w:t>一个可交互的页面，并将结果保存为HTML文件。</w:t>
+      </w:r>
+    </w:p>
+    <w:p>
+      <w:pPr>
+        <w:spacing w:line="360" w:lineRule="exact"/>
+        <w:rPr>
+          <w:rFonts w:ascii="宋体" w:hAnsi="宋体"/>
+          <w:szCs w:val="21"/>
+        </w:rPr>
+      </w:pPr>
+    </w:p>
+    <w:p>
+      <w:pPr>
         <w:spacing w:line="360" w:lineRule="exact"/>
         <w:ind w:firstLineChars="200" w:firstLine="420"/>
         <w:rPr>
@@ -637,6 +1447,102 @@
     </w:p>
     <w:p>
       <w:pPr>
+        <w:ind w:firstLineChars="200" w:firstLine="420"/>
+        <w:rPr>
+          <w:rFonts w:ascii="宋体" w:hAnsi="宋体"/>
+          <w:szCs w:val="21"/>
+        </w:rPr>
+      </w:pPr>
+      <w:r>
+        <w:rPr>
+          <w:noProof/>
+        </w:rPr>
+        <w:pict w14:anchorId="2F53C6C6">
+          <v:shapetype id="_x0000_t75" coordsize="21600,21600" o:spt="75" o:preferrelative="t" path="m@4@5l@4@11@9@11@9@5xe" filled="f" stroked="f">
+            <v:stroke joinstyle="miter"/>
+            <v:formulas>
+              <v:f eqn="if lineDrawn pixelLineWidth 0"/>
+              <v:f eqn="sum @0 1 0"/>
+              <v:f eqn="sum 0 0 @1"/>
+              <v:f eqn="prod @2 1 2"/>
+              <v:f eqn="prod @3 21600 pixelWidth"/>
+              <v:f eqn="prod @3 21600 pixelHeight"/>
+              <v:f eqn="sum @0 0 1"/>
+              <v:f eqn="prod @6 1 2"/>
+              <v:f eqn="prod @7 21600 pixelWidth"/>
+              <v:f eqn="sum @8 21600 0"/>
+              <v:f eqn="prod @7 21600 pixelHeight"/>
+              <v:f eqn="sum @10 21600 0"/>
+            </v:formulas>
+            <v:path o:extrusionok="f" gradientshapeok="t" o:connecttype="rect"/>
+            <o:lock v:ext="edit" aspectratio="t"/>
+          </v:shapetype>
+          <v:shape id="图片 1" o:spid="_x0000_i1025" type="#_x0000_t75" style="width:415pt;height:341pt;visibility:visible;mso-wrap-style:square">
+            <v:imagedata r:id="rId8" o:title=""/>
+          </v:shape>
+        </w:pict>
+      </w:r>
+    </w:p>
+    <w:p>
+      <w:pPr>
+        <w:ind w:firstLineChars="200" w:firstLine="420"/>
+        <w:rPr>
+          <w:noProof/>
+        </w:rPr>
+      </w:pPr>
+      <w:r>
+        <w:rPr>
+          <w:noProof/>
+        </w:rPr>
+        <w:pict w14:anchorId="6BE4193A">
+          <v:shape id="_x0000_i1026" type="#_x0000_t75" style="width:415.65pt;height:257.35pt;visibility:visible;mso-wrap-style:square">
+            <v:imagedata r:id="rId9" o:title=""/>
+          </v:shape>
+        </w:pict>
+      </w:r>
+    </w:p>
+    <w:p>
+      <w:pPr>
+        <w:ind w:firstLineChars="200" w:firstLine="420"/>
+        <w:rPr>
+          <w:rFonts w:ascii="宋体" w:hAnsi="宋体"/>
+          <w:szCs w:val="21"/>
+        </w:rPr>
+      </w:pPr>
+      <w:r>
+        <w:rPr>
+          <w:noProof/>
+        </w:rPr>
+        <w:lastRenderedPageBreak/>
+        <w:pict w14:anchorId="07411857">
+          <v:shape id="_x0000_i1027" type="#_x0000_t75" style="width:415.35pt;height:184pt;visibility:visible;mso-wrap-style:square">
+            <v:imagedata r:id="rId10" o:title=""/>
+          </v:shape>
+        </w:pict>
+      </w:r>
+    </w:p>
+    <w:p>
+      <w:pPr>
+        <w:ind w:firstLineChars="200" w:firstLine="420"/>
+        <w:rPr>
+          <w:rFonts w:ascii="宋体" w:hAnsi="宋体"/>
+          <w:szCs w:val="21"/>
+        </w:rPr>
+      </w:pPr>
+      <w:r>
+        <w:rPr>
+          <w:noProof/>
+        </w:rPr>
+        <w:lastRenderedPageBreak/>
+        <w:pict w14:anchorId="054D2613">
+          <v:shape id="_x0000_i1028" type="#_x0000_t75" style="width:415.65pt;height:590.35pt;visibility:visible;mso-wrap-style:square">
+            <v:imagedata r:id="rId11" o:title=""/>
+          </v:shape>
+        </w:pict>
+      </w:r>
+    </w:p>
+    <w:p>
+      <w:pPr>
         <w:spacing w:line="360" w:lineRule="exact"/>
         <w:ind w:firstLineChars="200" w:firstLine="420"/>
         <w:rPr>
@@ -661,6 +1567,46 @@
     </w:p>
     <w:p>
       <w:pPr>
+        <w:spacing w:line="360" w:lineRule="exact"/>
+        <w:ind w:firstLineChars="200" w:firstLine="420"/>
+        <w:rPr>
+          <w:rFonts w:ascii="宋体" w:hAnsi="宋体"/>
+          <w:szCs w:val="21"/>
+        </w:rPr>
+      </w:pPr>
+      <w:r>
+        <w:rPr>
+          <w:rFonts w:ascii="宋体" w:hAnsi="宋体"/>
+          <w:szCs w:val="21"/>
+        </w:rPr>
+        <w:tab/>
+      </w:r>
+      <w:r>
+        <w:rPr>
+          <w:rFonts w:ascii="宋体" w:hAnsi="宋体" w:hint="eastAsia"/>
+          <w:szCs w:val="21"/>
+        </w:rPr>
+        <w:t>在使用</w:t>
+      </w:r>
+      <w:proofErr w:type="spellStart"/>
+      <w:r>
+        <w:rPr>
+          <w:rFonts w:ascii="宋体" w:hAnsi="宋体" w:hint="eastAsia"/>
+          <w:szCs w:val="21"/>
+        </w:rPr>
+        <w:t>pyecharts</w:t>
+      </w:r>
+      <w:proofErr w:type="spellEnd"/>
+      <w:r>
+        <w:rPr>
+          <w:rFonts w:ascii="宋体" w:hAnsi="宋体" w:hint="eastAsia"/>
+          <w:szCs w:val="21"/>
+        </w:rPr>
+        <w:t>库进行渲染时，经常出现因为数据类型错误导致渲染失败，后来将数据都保留两位小数后成功渲染。</w:t>
+      </w:r>
+    </w:p>
+    <w:p>
+      <w:pPr>
         <w:spacing w:beforeLines="50" w:before="156" w:afterLines="50" w:after="156" w:line="312" w:lineRule="auto"/>
         <w:rPr>
           <w:b/>
@@ -700,6 +1646,7 @@
           <w:rFonts w:ascii="宋体" w:hAnsi="宋体" w:hint="eastAsia"/>
           <w:szCs w:val="21"/>
         </w:rPr>
+        <w:lastRenderedPageBreak/>
         <w:t>1. 测试</w:t>
       </w:r>
       <w:r>
@@ -721,17 +1668,31 @@
       </w:pPr>
       <w:r>
         <w:rPr>
+          <w:rFonts w:ascii="宋体" w:hAnsi="宋体"/>
+          <w:szCs w:val="21"/>
+        </w:rPr>
+        <w:tab/>
+      </w:r>
+      <w:r>
+        <w:rPr>
           <w:rFonts w:ascii="宋体" w:hAnsi="宋体" w:hint="eastAsia"/>
           <w:szCs w:val="21"/>
         </w:rPr>
-        <w:t>2. 实验</w:t>
-      </w:r>
-      <w:r>
-        <w:rPr>
-          <w:rFonts w:ascii="宋体" w:hAnsi="宋体"/>
-          <w:szCs w:val="21"/>
-        </w:rPr>
-        <w:t>结果</w:t>
+        <w:t>给定IDMB影评数据分析，</w:t>
+      </w:r>
+      <w:r>
+        <w:rPr>
+          <w:rFonts w:ascii="宋体" w:hAnsi="宋体"/>
+          <w:szCs w:val="21"/>
+        </w:rPr>
+        <w:t>IMDB-Movie-Data.csv</w:t>
+      </w:r>
+      <w:r>
+        <w:rPr>
+          <w:rFonts w:ascii="宋体" w:hAnsi="宋体" w:hint="eastAsia"/>
+          <w:szCs w:val="21"/>
+        </w:rPr>
+        <w:t>文件</w:t>
       </w:r>
     </w:p>
     <w:p>
@@ -748,7 +1709,570 @@
           <w:rFonts w:ascii="宋体" w:hAnsi="宋体" w:hint="eastAsia"/>
           <w:szCs w:val="21"/>
         </w:rPr>
+        <w:t>2. 实验</w:t>
+      </w:r>
+      <w:r>
+        <w:rPr>
+          <w:rFonts w:ascii="宋体" w:hAnsi="宋体"/>
+          <w:szCs w:val="21"/>
+        </w:rPr>
+        <w:t>结果</w:t>
+      </w:r>
+    </w:p>
+    <w:p>
+      <w:pPr>
+        <w:spacing w:line="360" w:lineRule="exact"/>
+        <w:ind w:firstLineChars="200" w:firstLine="420"/>
+        <w:rPr>
+          <w:rFonts w:ascii="Arial" w:hAnsi="Arial" w:cs="Arial"/>
+          <w:szCs w:val="21"/>
+          <w:shd w:val="clear" w:color="auto" w:fill="FFFFFF"/>
+        </w:rPr>
+      </w:pPr>
+      <w:r>
+        <w:rPr>
+          <w:rFonts w:ascii="宋体" w:hAnsi="宋体"/>
+          <w:szCs w:val="21"/>
+        </w:rPr>
+        <w:tab/>
+      </w:r>
+      <w:r>
+        <w:rPr>
+          <w:rFonts w:ascii="宋体" w:hAnsi="宋体" w:hint="eastAsia"/>
+          <w:szCs w:val="21"/>
+        </w:rPr>
+        <w:t>（1）</w:t>
+      </w:r>
+      <w:r>
+        <w:rPr>
+          <w:rFonts w:ascii="Arial" w:hAnsi="Arial" w:cs="Arial" w:hint="eastAsia"/>
+          <w:szCs w:val="21"/>
+          <w:shd w:val="clear" w:color="auto" w:fill="FFFFFF"/>
+        </w:rPr>
+        <w:t>统计</w:t>
+      </w:r>
+      <w:r>
+        <w:rPr>
+          <w:rFonts w:ascii="Arial" w:eastAsia="Arial" w:hAnsi="Arial" w:cs="Arial" w:hint="eastAsia"/>
+          <w:szCs w:val="21"/>
+          <w:shd w:val="clear" w:color="auto" w:fill="FFFFFF"/>
+        </w:rPr>
+        <w:t>IMDB</w:t>
+      </w:r>
+      <w:r>
+        <w:rPr>
+          <w:rFonts w:ascii="宋体" w:hAnsi="宋体" w:cs="宋体" w:hint="eastAsia"/>
+          <w:szCs w:val="21"/>
+          <w:shd w:val="clear" w:color="auto" w:fill="FFFFFF"/>
+        </w:rPr>
+        <w:t>评分</w:t>
+      </w:r>
+      <w:r>
+        <w:rPr>
+          <w:rFonts w:ascii="Arial" w:hAnsi="Arial" w:cs="Arial" w:hint="eastAsia"/>
+          <w:szCs w:val="21"/>
+          <w:shd w:val="clear" w:color="auto" w:fill="FFFFFF"/>
+        </w:rPr>
+        <w:t>各评分段的影片数。</w:t>
+      </w:r>
+    </w:p>
+    <w:p>
+      <w:pPr>
+        <w:ind w:firstLineChars="200" w:firstLine="420"/>
+        <w:rPr>
+          <w:noProof/>
+        </w:rPr>
+      </w:pPr>
+      <w:r>
+        <w:rPr>
+          <w:rFonts w:ascii="Arial" w:hAnsi="Arial" w:cs="Arial"/>
+          <w:szCs w:val="21"/>
+          <w:shd w:val="clear" w:color="auto" w:fill="FFFFFF"/>
+        </w:rPr>
+        <w:tab/>
+      </w:r>
+      <w:r>
+        <w:rPr>
+          <w:rFonts w:ascii="Arial" w:hAnsi="Arial" w:cs="Arial"/>
+          <w:szCs w:val="21"/>
+          <w:shd w:val="clear" w:color="auto" w:fill="FFFFFF"/>
+        </w:rPr>
+        <w:tab/>
+      </w:r>
+      <w:r>
+        <w:rPr>
+          <w:noProof/>
+        </w:rPr>
+        <w:pict w14:anchorId="6087B70B">
+          <v:shape id="_x0000_i1029" type="#_x0000_t75" style="width:415pt;height:206pt;visibility:visible;mso-wrap-style:square">
+            <v:imagedata r:id="rId12" o:title=""/>
+          </v:shape>
+        </w:pict>
+      </w:r>
+    </w:p>
+    <w:p>
+      <w:pPr>
+        <w:ind w:firstLineChars="200" w:firstLine="420"/>
+        <w:rPr>
+          <w:rFonts w:ascii="Arial" w:hAnsi="Arial" w:cs="Arial"/>
+          <w:szCs w:val="21"/>
+          <w:shd w:val="clear" w:color="auto" w:fill="FFFFFF"/>
+        </w:rPr>
+      </w:pPr>
+      <w:r>
+        <w:rPr>
+          <w:noProof/>
+        </w:rPr>
+        <w:tab/>
+      </w:r>
+      <w:r>
+        <w:rPr>
+          <w:rFonts w:hint="eastAsia"/>
+          <w:noProof/>
+        </w:rPr>
+        <w:t>（</w:t>
+      </w:r>
+      <w:r>
+        <w:rPr>
+          <w:rFonts w:hint="eastAsia"/>
+          <w:noProof/>
+        </w:rPr>
+        <w:t>2</w:t>
+      </w:r>
+      <w:r>
+        <w:rPr>
+          <w:rFonts w:hint="eastAsia"/>
+          <w:noProof/>
+        </w:rPr>
+        <w:t>）</w:t>
+      </w:r>
+      <w:r>
+        <w:rPr>
+          <w:rFonts w:ascii="Arial" w:hAnsi="Arial" w:cs="Arial" w:hint="eastAsia"/>
+          <w:szCs w:val="21"/>
+          <w:shd w:val="clear" w:color="auto" w:fill="FFFFFF"/>
+        </w:rPr>
+        <w:t>各</w:t>
+      </w:r>
+      <w:r>
+        <w:rPr>
+          <w:rFonts w:ascii="Arial" w:eastAsia="Arial" w:hAnsi="Arial" w:cs="Arial" w:hint="eastAsia"/>
+          <w:szCs w:val="21"/>
+          <w:shd w:val="clear" w:color="auto" w:fill="FFFFFF"/>
+        </w:rPr>
+        <w:t>年票房变化的趋势</w:t>
+      </w:r>
+      <w:r>
+        <w:rPr>
+          <w:rFonts w:ascii="Arial" w:hAnsi="Arial" w:cs="Arial" w:hint="eastAsia"/>
+          <w:szCs w:val="21"/>
+          <w:shd w:val="clear" w:color="auto" w:fill="FFFFFF"/>
+        </w:rPr>
+        <w:t>。</w:t>
+      </w:r>
+    </w:p>
+    <w:p>
+      <w:pPr>
+        <w:ind w:firstLineChars="200" w:firstLine="420"/>
+        <w:rPr>
+          <w:noProof/>
+        </w:rPr>
+      </w:pPr>
+      <w:r>
+        <w:rPr>
+          <w:noProof/>
+        </w:rPr>
+        <w:pict w14:anchorId="59A69A8B">
+          <v:shape id="_x0000_i1030" type="#_x0000_t75" style="width:415.35pt;height:197.35pt;visibility:visible;mso-wrap-style:square">
+            <v:imagedata r:id="rId13" o:title=""/>
+          </v:shape>
+        </w:pict>
+      </w:r>
+    </w:p>
+    <w:p>
+      <w:pPr>
+        <w:ind w:firstLineChars="400" w:firstLine="840"/>
+        <w:rPr>
+          <w:rFonts w:ascii="Arial" w:hAnsi="Arial" w:cs="Arial"/>
+          <w:szCs w:val="21"/>
+          <w:shd w:val="clear" w:color="auto" w:fill="FFFFFF"/>
+        </w:rPr>
+      </w:pPr>
+      <w:r>
+        <w:rPr>
+          <w:rFonts w:hint="eastAsia"/>
+          <w:noProof/>
+        </w:rPr>
+        <w:t>（</w:t>
+      </w:r>
+      <w:r>
+        <w:rPr>
+          <w:rFonts w:hint="eastAsia"/>
+          <w:noProof/>
+        </w:rPr>
+        <w:t>3</w:t>
+      </w:r>
+      <w:r>
+        <w:rPr>
+          <w:rFonts w:hint="eastAsia"/>
+          <w:noProof/>
+        </w:rPr>
+        <w:t>）</w:t>
+      </w:r>
+      <w:r>
+        <w:rPr>
+          <w:rFonts w:ascii="Arial" w:eastAsia="Arial" w:hAnsi="Arial" w:cs="Arial" w:hint="eastAsia"/>
+          <w:szCs w:val="21"/>
+          <w:shd w:val="clear" w:color="auto" w:fill="FFFFFF"/>
+        </w:rPr>
+        <w:t>上榜IMDB的次数最多的导演</w:t>
+      </w:r>
+      <w:r>
+        <w:rPr>
+          <w:rFonts w:ascii="Arial" w:hAnsi="Arial" w:cs="Arial" w:hint="eastAsia"/>
+          <w:szCs w:val="21"/>
+          <w:shd w:val="clear" w:color="auto" w:fill="FFFFFF"/>
+        </w:rPr>
+        <w:t>的前</w:t>
+      </w:r>
+      <w:r>
+        <w:rPr>
+          <w:rFonts w:ascii="Arial" w:hAnsi="Arial" w:cs="Arial" w:hint="eastAsia"/>
+          <w:szCs w:val="21"/>
+          <w:shd w:val="clear" w:color="auto" w:fill="FFFFFF"/>
+        </w:rPr>
+        <w:t>5</w:t>
+      </w:r>
+      <w:r>
+        <w:rPr>
+          <w:rFonts w:ascii="Arial" w:hAnsi="Arial" w:cs="Arial" w:hint="eastAsia"/>
+          <w:szCs w:val="21"/>
+          <w:shd w:val="clear" w:color="auto" w:fill="FFFFFF"/>
+        </w:rPr>
+        <w:t>位、前</w:t>
+      </w:r>
+      <w:r>
+        <w:rPr>
+          <w:rFonts w:ascii="Arial" w:hAnsi="Arial" w:cs="Arial" w:hint="eastAsia"/>
+          <w:szCs w:val="21"/>
+          <w:shd w:val="clear" w:color="auto" w:fill="FFFFFF"/>
+        </w:rPr>
+        <w:t>10</w:t>
+      </w:r>
+      <w:r>
+        <w:rPr>
+          <w:rFonts w:ascii="Arial" w:hAnsi="Arial" w:cs="Arial" w:hint="eastAsia"/>
+          <w:szCs w:val="21"/>
+          <w:shd w:val="clear" w:color="auto" w:fill="FFFFFF"/>
+        </w:rPr>
+        <w:t>位。</w:t>
+      </w:r>
+    </w:p>
+    <w:p>
+      <w:pPr>
+        <w:ind w:firstLineChars="400" w:firstLine="840"/>
+        <w:rPr>
+          <w:noProof/>
+        </w:rPr>
+      </w:pPr>
+      <w:r>
+        <w:rPr>
+          <w:noProof/>
+        </w:rPr>
+        <w:pict w14:anchorId="3EC54B3A">
+          <v:shape id="_x0000_i1031" type="#_x0000_t75" style="width:415.65pt;height:105pt;visibility:visible;mso-wrap-style:square">
+            <v:imagedata r:id="rId14" o:title=""/>
+          </v:shape>
+        </w:pict>
+      </w:r>
+    </w:p>
+    <w:p>
+      <w:pPr>
+        <w:ind w:firstLineChars="400" w:firstLine="840"/>
+        <w:rPr>
+          <w:rFonts w:ascii="Arial" w:hAnsi="Arial" w:cs="Arial"/>
+          <w:szCs w:val="21"/>
+          <w:shd w:val="clear" w:color="auto" w:fill="FFFFFF"/>
+        </w:rPr>
+      </w:pPr>
+      <w:r>
+        <w:rPr>
+          <w:rFonts w:hint="eastAsia"/>
+          <w:noProof/>
+        </w:rPr>
+        <w:t>（</w:t>
+      </w:r>
+      <w:r>
+        <w:rPr>
+          <w:rFonts w:hint="eastAsia"/>
+          <w:noProof/>
+        </w:rPr>
+        <w:t>4</w:t>
+      </w:r>
+      <w:r>
+        <w:rPr>
+          <w:rFonts w:hint="eastAsia"/>
+          <w:noProof/>
+        </w:rPr>
+        <w:t>）</w:t>
+      </w:r>
+      <w:r>
+        <w:rPr>
+          <w:rFonts w:ascii="Arial" w:eastAsia="Arial" w:hAnsi="Arial" w:cs="Arial" w:hint="eastAsia"/>
+          <w:szCs w:val="21"/>
+          <w:shd w:val="clear" w:color="auto" w:fill="FFFFFF"/>
+        </w:rPr>
+        <w:t>票房和Mate评分</w:t>
+      </w:r>
+      <w:r>
+        <w:rPr>
+          <w:rFonts w:ascii="Arial" w:hAnsi="Arial" w:cs="Arial" w:hint="eastAsia"/>
+          <w:szCs w:val="21"/>
+          <w:shd w:val="clear" w:color="auto" w:fill="FFFFFF"/>
+        </w:rPr>
+        <w:t>的</w:t>
+      </w:r>
+      <w:r>
+        <w:rPr>
+          <w:rFonts w:ascii="Arial" w:eastAsia="Arial" w:hAnsi="Arial" w:cs="Arial" w:hint="eastAsia"/>
+          <w:szCs w:val="21"/>
+          <w:shd w:val="clear" w:color="auto" w:fill="FFFFFF"/>
+        </w:rPr>
+        <w:t>相关性</w:t>
+      </w:r>
+      <w:r>
+        <w:rPr>
+          <w:rFonts w:ascii="Arial" w:hAnsi="Arial" w:cs="Arial" w:hint="eastAsia"/>
+          <w:szCs w:val="21"/>
+          <w:shd w:val="clear" w:color="auto" w:fill="FFFFFF"/>
+        </w:rPr>
+        <w:t>。</w:t>
+      </w:r>
+    </w:p>
+    <w:p>
+      <w:pPr>
+        <w:ind w:firstLineChars="400" w:firstLine="840"/>
+        <w:rPr>
+          <w:rFonts w:ascii="Arial" w:hAnsi="Arial" w:cs="Arial"/>
+          <w:szCs w:val="21"/>
+          <w:shd w:val="clear" w:color="auto" w:fill="FFFFFF"/>
+        </w:rPr>
+      </w:pPr>
+      <w:r>
+        <w:rPr>
+          <w:noProof/>
+        </w:rPr>
+        <w:lastRenderedPageBreak/>
+        <w:pict w14:anchorId="509D7C0B">
+          <v:shape id="_x0000_i1032" type="#_x0000_t75" style="width:390pt;height:206pt;visibility:visible;mso-wrap-style:square">
+            <v:imagedata r:id="rId15" o:title=""/>
+          </v:shape>
+        </w:pict>
+      </w:r>
+    </w:p>
+    <w:p>
+      <w:pPr>
+        <w:ind w:leftChars="200" w:left="420" w:firstLineChars="200" w:firstLine="420"/>
+        <w:rPr>
+          <w:rFonts w:ascii="Arial" w:hAnsi="Arial" w:cs="Arial"/>
+          <w:szCs w:val="21"/>
+          <w:shd w:val="clear" w:color="auto" w:fill="FFFFFF"/>
+        </w:rPr>
+      </w:pPr>
+      <w:r>
+        <w:rPr>
+          <w:rFonts w:ascii="Arial" w:eastAsia="等线" w:hAnsi="Arial" w:cs="Arial" w:hint="eastAsia"/>
+          <w:szCs w:val="21"/>
+          <w:shd w:val="clear" w:color="auto" w:fill="FFFFFF"/>
+        </w:rPr>
+        <w:t xml:space="preserve">(5) </w:t>
+      </w:r>
+      <w:r>
+        <w:rPr>
+          <w:rFonts w:ascii="Arial" w:eastAsia="Arial" w:hAnsi="Arial" w:cs="Arial" w:hint="eastAsia"/>
+          <w:szCs w:val="21"/>
+          <w:shd w:val="clear" w:color="auto" w:fill="FFFFFF"/>
+        </w:rPr>
+        <w:t>时长和Mate评分</w:t>
+      </w:r>
+      <w:r>
+        <w:rPr>
+          <w:rFonts w:ascii="Arial" w:hAnsi="Arial" w:cs="Arial" w:hint="eastAsia"/>
+          <w:szCs w:val="21"/>
+          <w:shd w:val="clear" w:color="auto" w:fill="FFFFFF"/>
+        </w:rPr>
+        <w:t>的</w:t>
+      </w:r>
+      <w:r>
+        <w:rPr>
+          <w:rFonts w:ascii="Arial" w:eastAsia="Arial" w:hAnsi="Arial" w:cs="Arial" w:hint="eastAsia"/>
+          <w:szCs w:val="21"/>
+          <w:shd w:val="clear" w:color="auto" w:fill="FFFFFF"/>
+        </w:rPr>
+        <w:t>相关性</w:t>
+      </w:r>
+      <w:r>
+        <w:rPr>
+          <w:rFonts w:ascii="Arial" w:hAnsi="Arial" w:cs="Arial" w:hint="eastAsia"/>
+          <w:szCs w:val="21"/>
+          <w:shd w:val="clear" w:color="auto" w:fill="FFFFFF"/>
+        </w:rPr>
+        <w:t>。</w:t>
+      </w:r>
+    </w:p>
+    <w:p>
+      <w:pPr>
+        <w:ind w:leftChars="200" w:left="420" w:firstLineChars="200" w:firstLine="420"/>
+        <w:rPr>
+          <w:noProof/>
+        </w:rPr>
+      </w:pPr>
+      <w:r>
+        <w:rPr>
+          <w:noProof/>
+        </w:rPr>
+        <w:pict w14:anchorId="308066C9">
+          <v:shape id="_x0000_i1033" type="#_x0000_t75" style="width:415.35pt;height:210.35pt;visibility:visible;mso-wrap-style:square">
+            <v:imagedata r:id="rId16" o:title=""/>
+          </v:shape>
+        </w:pict>
+      </w:r>
+    </w:p>
+    <w:p>
+      <w:pPr>
+        <w:spacing w:line="360" w:lineRule="exact"/>
+        <w:ind w:firstLineChars="200" w:firstLine="420"/>
+        <w:rPr>
+          <w:rFonts w:ascii="宋体" w:hAnsi="宋体"/>
+          <w:szCs w:val="21"/>
+        </w:rPr>
+      </w:pPr>
+      <w:r>
+        <w:rPr>
+          <w:rFonts w:ascii="宋体" w:hAnsi="宋体" w:hint="eastAsia"/>
+          <w:szCs w:val="21"/>
+        </w:rPr>
         <w:t>3. 分析</w:t>
+      </w:r>
+    </w:p>
+    <w:p>
+      <w:pPr>
+        <w:spacing w:line="360" w:lineRule="exact"/>
+        <w:ind w:leftChars="500" w:left="1260" w:hangingChars="100" w:hanging="210"/>
+        <w:rPr>
+          <w:rFonts w:ascii="宋体" w:hAnsi="宋体"/>
+          <w:szCs w:val="21"/>
+        </w:rPr>
+      </w:pPr>
+      <w:r>
+        <w:rPr>
+          <w:rFonts w:ascii="宋体" w:hAnsi="宋体" w:hint="eastAsia"/>
+          <w:szCs w:val="21"/>
+        </w:rPr>
+        <w:t>（1） 由图可知，评分在6-8分之间的电影数量最多，分别6-7分371个，7-8分 367个，高评分和低评分数量都较少，整体曲线呈现一个抛物线。</w:t>
+      </w:r>
+    </w:p>
+    <w:p>
+      <w:pPr>
+        <w:spacing w:beforeLines="50" w:before="156" w:afterLines="50" w:after="156" w:line="312" w:lineRule="auto"/>
+        <w:ind w:leftChars="500" w:left="1260" w:hangingChars="100" w:hanging="210"/>
+        <w:rPr>
+          <w:rFonts w:ascii="宋体" w:hAnsi="宋体"/>
+          <w:bCs/>
+          <w:szCs w:val="21"/>
+        </w:rPr>
+      </w:pPr>
+      <w:r>
+        <w:rPr>
+          <w:rFonts w:ascii="宋体" w:hAnsi="宋体" w:hint="eastAsia"/>
+          <w:szCs w:val="21"/>
+        </w:rPr>
+        <w:t xml:space="preserve">（2） </w:t>
+      </w:r>
+      <w:r>
+        <w:rPr>
+          <w:rFonts w:ascii="宋体" w:hAnsi="宋体" w:hint="eastAsia"/>
+          <w:bCs/>
+          <w:szCs w:val="21"/>
+        </w:rPr>
+        <w:t>由图可知2006-2016年票房的整体趋势是逐年上升的，票房数量稳步增长。</w:t>
+      </w:r>
+    </w:p>
+    <w:p>
+      <w:pPr>
+        <w:spacing w:beforeLines="50" w:before="156" w:afterLines="50" w:after="156" w:line="312" w:lineRule="auto"/>
+        <w:ind w:leftChars="500" w:left="1260" w:hangingChars="100" w:hanging="210"/>
+        <w:rPr>
+          <w:rFonts w:ascii="宋体" w:hAnsi="宋体"/>
+          <w:bCs/>
+          <w:szCs w:val="21"/>
+        </w:rPr>
+      </w:pPr>
+      <w:r>
+        <w:rPr>
+          <w:rFonts w:ascii="宋体" w:hAnsi="宋体" w:hint="eastAsia"/>
+          <w:bCs/>
+          <w:szCs w:val="21"/>
+        </w:rPr>
+        <w:t>（3） 由图可知前五的导演为Ridley Scott上榜8次、David Yates上榜6次、M. Night Shyamalan上榜6次、Michael Bay上榜6次、Paul W.S. Anderson上榜6次</w:t>
+      </w:r>
+    </w:p>
+    <w:p>
+      <w:pPr>
+        <w:spacing w:beforeLines="50" w:before="156" w:afterLines="50" w:after="156" w:line="312" w:lineRule="auto"/>
+        <w:ind w:leftChars="600" w:left="1260"/>
+        <w:rPr>
+          <w:rFonts w:ascii="宋体" w:hAnsi="宋体"/>
+          <w:bCs/>
+          <w:szCs w:val="21"/>
+        </w:rPr>
+      </w:pPr>
+      <w:r>
+        <w:rPr>
+          <w:rFonts w:ascii="宋体" w:hAnsi="宋体" w:hint="eastAsia"/>
+          <w:bCs/>
+          <w:szCs w:val="21"/>
+        </w:rPr>
+        <w:t>前十的导演为Ridley Scott上榜8次、David Yates上榜6次、M. Night Shyamalan上榜6次、Michael Bay上榜6次、Paul W.S. Anderson上榜6次、Antoine Fuqua上榜5次、Christopher Nolan上榜5次、Danny Boyle上榜5次、David Fincher上榜5次、Denis Villeneuve上榜5次。</w:t>
+      </w:r>
+    </w:p>
+    <w:p>
+      <w:pPr>
+        <w:spacing w:beforeLines="50" w:before="156" w:afterLines="50" w:after="156" w:line="312" w:lineRule="auto"/>
+        <w:ind w:leftChars="600" w:left="1260"/>
+        <w:rPr>
+          <w:rFonts w:ascii="宋体" w:hAnsi="宋体"/>
+          <w:bCs/>
+          <w:szCs w:val="21"/>
+        </w:rPr>
+      </w:pPr>
+      <w:r>
+        <w:rPr>
+          <w:rFonts w:ascii="宋体" w:hAnsi="宋体" w:hint="eastAsia"/>
+          <w:bCs/>
+          <w:szCs w:val="21"/>
+        </w:rPr>
+        <w:lastRenderedPageBreak/>
+        <w:t>（4）由图可知票房与Mate评分在以70分左右为界的低分段是正相关，而在高分段是负相关。</w:t>
+      </w:r>
+    </w:p>
+    <w:p>
+      <w:pPr>
+        <w:spacing w:beforeLines="50" w:before="156" w:afterLines="50" w:after="156" w:line="312" w:lineRule="auto"/>
+        <w:ind w:leftChars="600" w:left="1260"/>
+        <w:rPr>
+          <w:rFonts w:ascii="宋体" w:hAnsi="宋体"/>
+          <w:bCs/>
+          <w:szCs w:val="21"/>
+        </w:rPr>
+      </w:pPr>
+      <w:r>
+        <w:rPr>
+          <w:rFonts w:ascii="宋体" w:hAnsi="宋体" w:hint="eastAsia"/>
+          <w:bCs/>
+          <w:szCs w:val="21"/>
+        </w:rPr>
+        <w:t>（5）由图可知时长与Mate评分在80分钟到110分钟左右是正相关，而在110分钟到170分钟是负相关。</w:t>
       </w:r>
     </w:p>
     <w:sectPr>
@@ -761,8 +2285,399 @@
 </w:document>
 </file>
 
+<file path=word/endnotes.xml><?xml version="1.0" encoding="utf-8"?>
+<w:endnotes xmlns:wpc="http://schemas.microsoft.com/office/word/2010/wordprocessingCanvas" xmlns:cx="http://schemas.microsoft.com/office/drawing/2014/chartex" xmlns:cx1="http://schemas.microsoft.com/office/drawing/2015/9/8/chartex" xmlns:cx2="http://schemas.microsoft.com/office/drawing/2015/10/21/chartex" xmlns:cx3="http://schemas.microsoft.com/office/drawing/2016/5/9/chartex" xmlns:cx4="http://schemas.microsoft.com/office/drawing/2016/5/10/chartex" xmlns:cx5="http://schemas.microsoft.com/office/drawing/2016/5/11/chartex" xmlns:cx6="http://schemas.microsoft.com/office/drawing/2016/5/12/chartex" xmlns:cx7="http://schemas.microsoft.com/office/drawing/2016/5/13/chartex" xmlns:cx8="http://schemas.microsoft.com/office/drawing/2016/5/14/chartex" xmlns:mc="http://schemas.openxmlformats.org/markup-compatibility/2006" xmlns:aink="http://schemas.microsoft.com/office/drawing/2016/ink" xmlns:am3d="http://schemas.microsoft.com/office/drawing/2017/model3d" xmlns:o="urn:schemas-microsoft-com:office:office" xmlns:oel="http://schemas.microsoft.com/office/2019/extlst" xmlns:r="http://schemas.openxmlformats.org/officeDocument/2006/relationships" xmlns:m="http://schemas.openxmlformats.org/officeDocument/2006/math" xmlns:v="urn:schemas-microsoft-com:vml" xmlns:wp14="http://schemas.microsoft.com/office/word/2010/wordprocessingDrawing" xmlns:wp="http://schemas.openxmlformats.org/drawingml/2006/wordprocessingDrawing" xmlns:w10="urn:schemas-microsoft-com:office:word" xmlns:w="http://schemas.openxmlformats.org/wordprocessingml/2006/main" xmlns:w14="http://schemas.microsoft.com/office/word/2010/wordml" xmlns:w15="http://schemas.microsoft.com/office/word/2012/wordml" xmlns:w16cex="http://schemas.microsoft.com/office/word/2018/wordml/cex" xmlns:w16cid="http://schemas.microsoft.com/office/word/2016/wordml/cid" xmlns:w16="http://schemas.microsoft.com/office/word/2018/wordml" xmlns:w16du="http://schemas.microsoft.com/office/word/2023/wordml/word16du" xmlns:w16sdtdh="http://schemas.microsoft.com/office/word/2020/wordml/sdtdatahash" xmlns:w16se="http://schemas.microsoft.com/office/word/2015/wordml/symex" xmlns:wpg="http://schemas.microsoft.com/office/word/2010/wordprocessingGroup" xmlns:wpi="http://schemas.microsoft.com/office/word/2010/wordprocessingInk" xmlns:wne="http://schemas.microsoft.com/office/word/2006/wordml" xmlns:wps="http://schemas.microsoft.com/office/word/2010/wordprocessingShape" mc:Ignorable="w14 w15 w16se w16cid w16 w16cex w16sdtdh w16du wp14">
+  <w:endnote w:type="separator" w:id="-1">
+    <w:p>
+      <w:r>
+        <w:separator/>
+      </w:r>
+    </w:p>
+  </w:endnote>
+  <w:endnote w:type="continuationSeparator" w:id="0">
+    <w:p>
+      <w:r>
+        <w:continuationSeparator/>
+      </w:r>
+    </w:p>
+  </w:endnote>
+</w:endnotes>
+</file>
+
+<file path=word/footnotes.xml><?xml version="1.0" encoding="utf-8"?>
+<w:footnotes xmlns:wpc="http://schemas.microsoft.com/office/word/2010/wordprocessingCanvas" xmlns:cx="http://schemas.microsoft.com/office/drawing/2014/chartex" xmlns:cx1="http://schemas.microsoft.com/office/drawing/2015/9/8/chartex" xmlns:cx2="http://schemas.microsoft.com/office/drawing/2015/10/21/chartex" xmlns:cx3="http://schemas.microsoft.com/office/drawing/2016/5/9/chartex" xmlns:cx4="http://schemas.microsoft.com/office/drawing/2016/5/10/chartex" xmlns:cx5="http://schemas.microsoft.com/office/drawing/2016/5/11/chartex" xmlns:cx6="http://schemas.microsoft.com/office/drawing/2016/5/12/chartex" xmlns:cx7="http://schemas.microsoft.com/office/drawing/2016/5/13/chartex" xmlns:cx8="http://schemas.microsoft.com/office/drawing/2016/5/14/chartex" xmlns:mc="http://schemas.openxmlformats.org/markup-compatibility/2006" xmlns:aink="http://schemas.microsoft.com/office/drawing/2016/ink" xmlns:am3d="http://schemas.microsoft.com/office/drawing/2017/model3d" xmlns:o="urn:schemas-microsoft-com:office:office" xmlns:oel="http://schemas.microsoft.com/office/2019/extlst" xmlns:r="http://schemas.openxmlformats.org/officeDocument/2006/relationships" xmlns:m="http://schemas.openxmlformats.org/officeDocument/2006/math" xmlns:v="urn:schemas-microsoft-com:vml" xmlns:wp14="http://schemas.microsoft.com/office/word/2010/wordprocessingDrawing" xmlns:wp="http://schemas.openxmlformats.org/drawingml/2006/wordprocessingDrawing" xmlns:w10="urn:schemas-microsoft-com:office:word" xmlns:w="http://schemas.openxmlformats.org/wordprocessingml/2006/main" xmlns:w14="http://schemas.microsoft.com/office/word/2010/wordml" xmlns:w15="http://schemas.microsoft.com/office/word/2012/wordml" xmlns:w16cex="http://schemas.microsoft.com/office/word/2018/wordml/cex" xmlns:w16cid="http://schemas.microsoft.com/office/word/2016/wordml/cid" xmlns:w16="http://schemas.microsoft.com/office/word/2018/wordml" xmlns:w16du="http://schemas.microsoft.com/office/word/2023/wordml/word16du" xmlns:w16sdtdh="http://schemas.microsoft.com/office/word/2020/wordml/sdtdatahash" xmlns:w16se="http://schemas.microsoft.com/office/word/2015/wordml/symex" xmlns:wpg="http://schemas.microsoft.com/office/word/2010/wordprocessingGroup" xmlns:wpi="http://schemas.microsoft.com/office/word/2010/wordprocessingInk" xmlns:wne="http://schemas.microsoft.com/office/word/2006/wordml" xmlns:wps="http://schemas.microsoft.com/office/word/2010/wordprocessingShape" mc:Ignorable="w14 w15 w16se w16cid w16 w16cex w16sdtdh w16du wp14">
+  <w:footnote w:type="separator" w:id="-1">
+    <w:p>
+      <w:r>
+        <w:separator/>
+      </w:r>
+    </w:p>
+  </w:footnote>
+  <w:footnote w:type="continuationSeparator" w:id="0">
+    <w:p>
+      <w:r>
+        <w:continuationSeparator/>
+      </w:r>
+    </w:p>
+  </w:footnote>
+</w:footnotes>
+</file>
+
+<file path=word/numbering.xml><?xml version="1.0" encoding="utf-8"?>
+<w:numbering xmlns:wpc="http://schemas.microsoft.com/office/word/2010/wordprocessingCanvas" xmlns:cx="http://schemas.microsoft.com/office/drawing/2014/chartex" xmlns:cx1="http://schemas.microsoft.com/office/drawing/2015/9/8/chartex" xmlns:cx2="http://schemas.microsoft.com/office/drawing/2015/10/21/chartex" xmlns:cx3="http://schemas.microsoft.com/office/drawing/2016/5/9/chartex" xmlns:cx4="http://schemas.microsoft.com/office/drawing/2016/5/10/chartex" xmlns:cx5="http://schemas.microsoft.com/office/drawing/2016/5/11/chartex" xmlns:cx6="http://schemas.microsoft.com/office/drawing/2016/5/12/chartex" xmlns:cx7="http://schemas.microsoft.com/office/drawing/2016/5/13/chartex" xmlns:cx8="http://schemas.microsoft.com/office/drawing/2016/5/14/chartex" xmlns:mc="http://schemas.openxmlformats.org/markup-compatibility/2006" xmlns:aink="http://schemas.microsoft.com/office/drawing/2016/ink" xmlns:am3d="http://schemas.microsoft.com/office/drawing/2017/model3d" xmlns:o="urn:schemas-microsoft-com:office:office" xmlns:oel="http://schemas.microsoft.com/office/2019/extlst" xmlns:r="http://schemas.openxmlformats.org/officeDocument/2006/relationships" xmlns:m="http://schemas.openxmlformats.org/officeDocument/2006/math" xmlns:v="urn:schemas-microsoft-com:vml" xmlns:wp14="http://schemas.microsoft.com/office/word/2010/wordprocessingDrawing" xmlns:wp="http://schemas.openxmlformats.org/drawingml/2006/wordprocessingDrawing" xmlns:w10="urn:schemas-microsoft-com:office:word" xmlns:w="http://schemas.openxmlformats.org/wordprocessingml/2006/main" xmlns:w14="http://schemas.microsoft.com/office/word/2010/wordml" xmlns:w15="http://schemas.microsoft.com/office/word/2012/wordml" xmlns:w16cex="http://schemas.microsoft.com/office/word/2018/wordml/cex" xmlns:w16cid="http://schemas.microsoft.com/office/word/2016/wordml/cid" xmlns:w16="http://schemas.microsoft.com/office/word/2018/wordml" xmlns:w16du="http://schemas.microsoft.com/office/word/2023/wordml/word16du" xmlns:w16sdtdh="http://schemas.microsoft.com/office/word/2020/wordml/sdtdatahash" xmlns:w16se="http://schemas.microsoft.com/office/word/2015/wordml/symex" xmlns:wpg="http://schemas.microsoft.com/office/word/2010/wordprocessingGroup" xmlns:wpi="http://schemas.microsoft.com/office/word/2010/wordprocessingInk" xmlns:wne="http://schemas.microsoft.com/office/word/2006/wordml" xmlns:wps="http://schemas.microsoft.com/office/word/2010/wordprocessingShape" mc:Ignorable="w14 w15 w16se w16cid w16 w16cex w16sdtdh w16du wp14">
+  <w:abstractNum w:abstractNumId="0" w15:restartNumberingAfterBreak="0">
+    <w:nsid w:val="01D614A4"/>
+    <w:multiLevelType w:val="multilevel"/>
+    <w:tmpl w:val="3684BB90"/>
+    <w:lvl w:ilvl="0">
+      <w:start w:val="1"/>
+      <w:numFmt w:val="decimal"/>
+      <w:lvlText w:val="%1."/>
+      <w:lvlJc w:val="left"/>
+      <w:pPr>
+        <w:tabs>
+          <w:tab w:val="num" w:pos="1140"/>
+        </w:tabs>
+        <w:ind w:left="1140" w:hanging="360"/>
+      </w:pPr>
+    </w:lvl>
+    <w:lvl w:ilvl="1" w:tentative="1">
+      <w:start w:val="1"/>
+      <w:numFmt w:val="decimal"/>
+      <w:lvlText w:val="%2."/>
+      <w:lvlJc w:val="left"/>
+      <w:pPr>
+        <w:tabs>
+          <w:tab w:val="num" w:pos="1860"/>
+        </w:tabs>
+        <w:ind w:left="1860" w:hanging="360"/>
+      </w:pPr>
+    </w:lvl>
+    <w:lvl w:ilvl="2" w:tentative="1">
+      <w:start w:val="1"/>
+      <w:numFmt w:val="decimal"/>
+      <w:lvlText w:val="%3."/>
+      <w:lvlJc w:val="left"/>
+      <w:pPr>
+        <w:tabs>
+          <w:tab w:val="num" w:pos="2580"/>
+        </w:tabs>
+        <w:ind w:left="2580" w:hanging="360"/>
+      </w:pPr>
+    </w:lvl>
+    <w:lvl w:ilvl="3" w:tentative="1">
+      <w:start w:val="1"/>
+      <w:numFmt w:val="decimal"/>
+      <w:lvlText w:val="%4."/>
+      <w:lvlJc w:val="left"/>
+      <w:pPr>
+        <w:tabs>
+          <w:tab w:val="num" w:pos="3300"/>
+        </w:tabs>
+        <w:ind w:left="3300" w:hanging="360"/>
+      </w:pPr>
+    </w:lvl>
+    <w:lvl w:ilvl="4" w:tentative="1">
+      <w:start w:val="1"/>
+      <w:numFmt w:val="decimal"/>
+      <w:lvlText w:val="%5."/>
+      <w:lvlJc w:val="left"/>
+      <w:pPr>
+        <w:tabs>
+          <w:tab w:val="num" w:pos="4020"/>
+        </w:tabs>
+        <w:ind w:left="4020" w:hanging="360"/>
+      </w:pPr>
+    </w:lvl>
+    <w:lvl w:ilvl="5" w:tentative="1">
+      <w:start w:val="1"/>
+      <w:numFmt w:val="decimal"/>
+      <w:lvlText w:val="%6."/>
+      <w:lvlJc w:val="left"/>
+      <w:pPr>
+        <w:tabs>
+          <w:tab w:val="num" w:pos="4740"/>
+        </w:tabs>
+        <w:ind w:left="4740" w:hanging="360"/>
+      </w:pPr>
+    </w:lvl>
+    <w:lvl w:ilvl="6" w:tentative="1">
+      <w:start w:val="1"/>
+      <w:numFmt w:val="decimal"/>
+      <w:lvlText w:val="%7."/>
+      <w:lvlJc w:val="left"/>
+      <w:pPr>
+        <w:tabs>
+          <w:tab w:val="num" w:pos="5460"/>
+        </w:tabs>
+        <w:ind w:left="5460" w:hanging="360"/>
+      </w:pPr>
+    </w:lvl>
+    <w:lvl w:ilvl="7" w:tentative="1">
+      <w:start w:val="1"/>
+      <w:numFmt w:val="decimal"/>
+      <w:lvlText w:val="%8."/>
+      <w:lvlJc w:val="left"/>
+      <w:pPr>
+        <w:tabs>
+          <w:tab w:val="num" w:pos="6180"/>
+        </w:tabs>
+        <w:ind w:left="6180" w:hanging="360"/>
+      </w:pPr>
+    </w:lvl>
+    <w:lvl w:ilvl="8" w:tentative="1">
+      <w:start w:val="1"/>
+      <w:numFmt w:val="decimal"/>
+      <w:lvlText w:val="%9."/>
+      <w:lvlJc w:val="left"/>
+      <w:pPr>
+        <w:tabs>
+          <w:tab w:val="num" w:pos="6900"/>
+        </w:tabs>
+        <w:ind w:left="6900" w:hanging="360"/>
+      </w:pPr>
+    </w:lvl>
+  </w:abstractNum>
+  <w:abstractNum w:abstractNumId="1" w15:restartNumberingAfterBreak="0">
+    <w:nsid w:val="38A1393D"/>
+    <w:multiLevelType w:val="multilevel"/>
+    <w:tmpl w:val="19423D26"/>
+    <w:lvl w:ilvl="0">
+      <w:start w:val="1"/>
+      <w:numFmt w:val="decimal"/>
+      <w:lvlText w:val="%1."/>
+      <w:lvlJc w:val="left"/>
+      <w:pPr>
+        <w:tabs>
+          <w:tab w:val="num" w:pos="720"/>
+        </w:tabs>
+        <w:ind w:left="720" w:hanging="360"/>
+      </w:pPr>
+    </w:lvl>
+    <w:lvl w:ilvl="1" w:tentative="1">
+      <w:start w:val="1"/>
+      <w:numFmt w:val="decimal"/>
+      <w:lvlText w:val="%2."/>
+      <w:lvlJc w:val="left"/>
+      <w:pPr>
+        <w:tabs>
+          <w:tab w:val="num" w:pos="1440"/>
+        </w:tabs>
+        <w:ind w:left="1440" w:hanging="360"/>
+      </w:pPr>
+    </w:lvl>
+    <w:lvl w:ilvl="2" w:tentative="1">
+      <w:start w:val="1"/>
+      <w:numFmt w:val="decimal"/>
+      <w:lvlText w:val="%3."/>
+      <w:lvlJc w:val="left"/>
+      <w:pPr>
+        <w:tabs>
+          <w:tab w:val="num" w:pos="2160"/>
+        </w:tabs>
+        <w:ind w:left="2160" w:hanging="360"/>
+      </w:pPr>
+    </w:lvl>
+    <w:lvl w:ilvl="3" w:tentative="1">
+      <w:start w:val="1"/>
+      <w:numFmt w:val="decimal"/>
+      <w:lvlText w:val="%4."/>
+      <w:lvlJc w:val="left"/>
+      <w:pPr>
+        <w:tabs>
+          <w:tab w:val="num" w:pos="2880"/>
+        </w:tabs>
+        <w:ind w:left="2880" w:hanging="360"/>
+      </w:pPr>
+    </w:lvl>
+    <w:lvl w:ilvl="4" w:tentative="1">
+      <w:start w:val="1"/>
+      <w:numFmt w:val="decimal"/>
+      <w:lvlText w:val="%5."/>
+      <w:lvlJc w:val="left"/>
+      <w:pPr>
+        <w:tabs>
+          <w:tab w:val="num" w:pos="3600"/>
+        </w:tabs>
+        <w:ind w:left="3600" w:hanging="360"/>
+      </w:pPr>
+    </w:lvl>
+    <w:lvl w:ilvl="5" w:tentative="1">
+      <w:start w:val="1"/>
+      <w:numFmt w:val="decimal"/>
+      <w:lvlText w:val="%6."/>
+      <w:lvlJc w:val="left"/>
+      <w:pPr>
+        <w:tabs>
+          <w:tab w:val="num" w:pos="4320"/>
+        </w:tabs>
+        <w:ind w:left="4320" w:hanging="360"/>
+      </w:pPr>
+    </w:lvl>
+    <w:lvl w:ilvl="6" w:tentative="1">
+      <w:start w:val="1"/>
+      <w:numFmt w:val="decimal"/>
+      <w:lvlText w:val="%7."/>
+      <w:lvlJc w:val="left"/>
+      <w:pPr>
+        <w:tabs>
+          <w:tab w:val="num" w:pos="5040"/>
+        </w:tabs>
+        <w:ind w:left="5040" w:hanging="360"/>
+      </w:pPr>
+    </w:lvl>
+    <w:lvl w:ilvl="7" w:tentative="1">
+      <w:start w:val="1"/>
+      <w:numFmt w:val="decimal"/>
+      <w:lvlText w:val="%8."/>
+      <w:lvlJc w:val="left"/>
+      <w:pPr>
+        <w:tabs>
+          <w:tab w:val="num" w:pos="5760"/>
+        </w:tabs>
+        <w:ind w:left="5760" w:hanging="360"/>
+      </w:pPr>
+    </w:lvl>
+    <w:lvl w:ilvl="8" w:tentative="1">
+      <w:start w:val="1"/>
+      <w:numFmt w:val="decimal"/>
+      <w:lvlText w:val="%9."/>
+      <w:lvlJc w:val="left"/>
+      <w:pPr>
+        <w:tabs>
+          <w:tab w:val="num" w:pos="6480"/>
+        </w:tabs>
+        <w:ind w:left="6480" w:hanging="360"/>
+      </w:pPr>
+    </w:lvl>
+  </w:abstractNum>
+  <w:abstractNum w:abstractNumId="2" w15:restartNumberingAfterBreak="0">
+    <w:nsid w:val="75434C3D"/>
+    <w:multiLevelType w:val="multilevel"/>
+    <w:tmpl w:val="17EC2876"/>
+    <w:lvl w:ilvl="0">
+      <w:start w:val="1"/>
+      <w:numFmt w:val="decimal"/>
+      <w:lvlText w:val="%1."/>
+      <w:lvlJc w:val="left"/>
+      <w:pPr>
+        <w:tabs>
+          <w:tab w:val="num" w:pos="720"/>
+        </w:tabs>
+        <w:ind w:left="720" w:hanging="360"/>
+      </w:pPr>
+    </w:lvl>
+    <w:lvl w:ilvl="1" w:tentative="1">
+      <w:start w:val="1"/>
+      <w:numFmt w:val="decimal"/>
+      <w:lvlText w:val="%2."/>
+      <w:lvlJc w:val="left"/>
+      <w:pPr>
+        <w:tabs>
+          <w:tab w:val="num" w:pos="1440"/>
+        </w:tabs>
+        <w:ind w:left="1440" w:hanging="360"/>
+      </w:pPr>
+    </w:lvl>
+    <w:lvl w:ilvl="2" w:tentative="1">
+      <w:start w:val="1"/>
+      <w:numFmt w:val="decimal"/>
+      <w:lvlText w:val="%3."/>
+      <w:lvlJc w:val="left"/>
+      <w:pPr>
+        <w:tabs>
+          <w:tab w:val="num" w:pos="2160"/>
+        </w:tabs>
+        <w:ind w:left="2160" w:hanging="360"/>
+      </w:pPr>
+    </w:lvl>
+    <w:lvl w:ilvl="3" w:tentative="1">
+      <w:start w:val="1"/>
+      <w:numFmt w:val="decimal"/>
+      <w:lvlText w:val="%4."/>
+      <w:lvlJc w:val="left"/>
+      <w:pPr>
+        <w:tabs>
+          <w:tab w:val="num" w:pos="2880"/>
+        </w:tabs>
+        <w:ind w:left="2880" w:hanging="360"/>
+      </w:pPr>
+    </w:lvl>
+    <w:lvl w:ilvl="4" w:tentative="1">
+      <w:start w:val="1"/>
+      <w:numFmt w:val="decimal"/>
+      <w:lvlText w:val="%5."/>
+      <w:lvlJc w:val="left"/>
+      <w:pPr>
+        <w:tabs>
+          <w:tab w:val="num" w:pos="3600"/>
+        </w:tabs>
+        <w:ind w:left="3600" w:hanging="360"/>
+      </w:pPr>
+    </w:lvl>
+    <w:lvl w:ilvl="5" w:tentative="1">
+      <w:start w:val="1"/>
+      <w:numFmt w:val="decimal"/>
+      <w:lvlText w:val="%6."/>
+      <w:lvlJc w:val="left"/>
+      <w:pPr>
+        <w:tabs>
+          <w:tab w:val="num" w:pos="4320"/>
+        </w:tabs>
+        <w:ind w:left="4320" w:hanging="360"/>
+      </w:pPr>
+    </w:lvl>
+    <w:lvl w:ilvl="6" w:tentative="1">
+      <w:start w:val="1"/>
+      <w:numFmt w:val="decimal"/>
+      <w:lvlText w:val="%7."/>
+      <w:lvlJc w:val="left"/>
+      <w:pPr>
+        <w:tabs>
+          <w:tab w:val="num" w:pos="5040"/>
+        </w:tabs>
+        <w:ind w:left="5040" w:hanging="360"/>
+      </w:pPr>
+    </w:lvl>
+    <w:lvl w:ilvl="7" w:tentative="1">
+      <w:start w:val="1"/>
+      <w:numFmt w:val="decimal"/>
+      <w:lvlText w:val="%8."/>
+      <w:lvlJc w:val="left"/>
+      <w:pPr>
+        <w:tabs>
+          <w:tab w:val="num" w:pos="5760"/>
+        </w:tabs>
+        <w:ind w:left="5760" w:hanging="360"/>
+      </w:pPr>
+    </w:lvl>
+    <w:lvl w:ilvl="8" w:tentative="1">
+      <w:start w:val="1"/>
+      <w:numFmt w:val="decimal"/>
+      <w:lvlText w:val="%9."/>
+      <w:lvlJc w:val="left"/>
+      <w:pPr>
+        <w:tabs>
+          <w:tab w:val="num" w:pos="6480"/>
+        </w:tabs>
+        <w:ind w:left="6480" w:hanging="360"/>
+      </w:pPr>
+    </w:lvl>
+  </w:abstractNum>
+  <w:num w:numId="1" w16cid:durableId="769004966">
+    <w:abstractNumId w:val="1"/>
+  </w:num>
+  <w:num w:numId="2" w16cid:durableId="1490049908">
+    <w:abstractNumId w:val="2"/>
+  </w:num>
+  <w:num w:numId="3" w16cid:durableId="65617509">
+    <w:abstractNumId w:val="0"/>
+  </w:num>
+</w:numbering>
+</file>
+
 <file path=word/styles.xml><?xml version="1.0" encoding="utf-8"?>
-<w:styles xmlns:mc="http://schemas.openxmlformats.org/markup-compatibility/2006" xmlns:r="http://schemas.openxmlformats.org/officeDocument/2006/relationships" xmlns:w="http://schemas.openxmlformats.org/wordprocessingml/2006/main" xmlns:w14="http://schemas.microsoft.com/office/word/2010/wordml" xmlns:w15="http://schemas.microsoft.com/office/word/2012/wordml" mc:Ignorable="w14 w15">
+<w:styles xmlns:mc="http://schemas.openxmlformats.org/markup-compatibility/2006" xmlns:r="http://schemas.openxmlformats.org/officeDocument/2006/relationships" xmlns:w="http://schemas.openxmlformats.org/wordprocessingml/2006/main" xmlns:w14="http://schemas.microsoft.com/office/word/2010/wordml" xmlns:w15="http://schemas.microsoft.com/office/word/2012/wordml" xmlns:w16cex="http://schemas.microsoft.com/office/word/2018/wordml/cex" xmlns:w16cid="http://schemas.microsoft.com/office/word/2016/wordml/cid" xmlns:w16="http://schemas.microsoft.com/office/word/2018/wordml" xmlns:w16du="http://schemas.microsoft.com/office/word/2023/wordml/word16du" xmlns:w16sdtdh="http://schemas.microsoft.com/office/word/2020/wordml/sdtdatahash" xmlns:w16se="http://schemas.microsoft.com/office/word/2015/wordml/symex" mc:Ignorable="w14 w15 w16se w16cid w16 w16cex w16sdtdh w16du">
   <w:docDefaults>
     <w:rPrDefault>
       <w:rPr>
@@ -772,7 +2687,7 @@
     </w:rPrDefault>
     <w:pPrDefault/>
   </w:docDefaults>
-  <w:latentStyles w:defLockedState="0" w:defUIPriority="0" w:defSemiHidden="0" w:defUnhideWhenUsed="0" w:defQFormat="0" w:count="371">
+  <w:latentStyles w:defLockedState="0" w:defUIPriority="0" w:defSemiHidden="0" w:defUnhideWhenUsed="0" w:defQFormat="0" w:count="376">
     <w:lsdException w:name="Normal" w:qFormat="1"/>
     <w:lsdException w:name="heading 1" w:qFormat="1"/>
     <w:lsdException w:name="heading 2" w:semiHidden="1" w:unhideWhenUsed="1" w:qFormat="1"/>
@@ -1056,6 +2971,11 @@
     <w:lsdException w:name="List Table 5 Dark Accent 6" w:uiPriority="50"/>
     <w:lsdException w:name="List Table 6 Colorful Accent 6" w:uiPriority="51"/>
     <w:lsdException w:name="List Table 7 Colorful Accent 6" w:uiPriority="52"/>
+    <w:lsdException w:name="Mention" w:semiHidden="1" w:uiPriority="99" w:unhideWhenUsed="1"/>
+    <w:lsdException w:name="Smart Hyperlink" w:semiHidden="1" w:uiPriority="99" w:unhideWhenUsed="1"/>
+    <w:lsdException w:name="Hashtag" w:semiHidden="1" w:uiPriority="99" w:unhideWhenUsed="1"/>
+    <w:lsdException w:name="Unresolved Mention" w:semiHidden="1" w:uiPriority="99" w:unhideWhenUsed="1"/>
+    <w:lsdException w:name="Smart Link" w:semiHidden="1" w:uiPriority="99" w:unhideWhenUsed="1"/>
   </w:latentStyles>
   <w:style w:type="paragraph" w:default="1" w:styleId="a">
     <w:name w:val="Normal"/>
@@ -1099,7 +3019,7 @@
   <w:style w:type="paragraph" w:styleId="a3">
     <w:name w:val="footer"/>
     <w:basedOn w:val="a"/>
-    <w:link w:val="Char"/>
+    <w:link w:val="a4"/>
     <w:qFormat/>
     <w:pPr>
       <w:tabs>
@@ -1114,10 +3034,10 @@
       <w:szCs w:val="18"/>
     </w:rPr>
   </w:style>
-  <w:style w:type="paragraph" w:styleId="a4">
+  <w:style w:type="paragraph" w:styleId="a5">
     <w:name w:val="header"/>
     <w:basedOn w:val="a"/>
-    <w:link w:val="Char0"/>
+    <w:link w:val="a6"/>
     <w:pPr>
       <w:pBdr>
         <w:bottom w:val="single" w:sz="6" w:space="1" w:color="auto"/>
@@ -1134,7 +3054,7 @@
       <w:szCs w:val="18"/>
     </w:rPr>
   </w:style>
-  <w:style w:type="paragraph" w:styleId="a5">
+  <w:style w:type="paragraph" w:styleId="a7">
     <w:name w:val="Normal (Web)"/>
     <w:basedOn w:val="a"/>
     <w:uiPriority w:val="99"/>
@@ -1151,8 +3071,8 @@
       <w:szCs w:val="24"/>
     </w:rPr>
   </w:style>
-  <w:style w:type="character" w:customStyle="1" w:styleId="Char">
-    <w:name w:val="页脚 Char"/>
+  <w:style w:type="character" w:customStyle="1" w:styleId="a4">
+    <w:name w:val="页脚 字符"/>
     <w:link w:val="a3"/>
     <w:qFormat/>
     <w:rPr>
@@ -1161,9 +3081,9 @@
       <w:szCs w:val="18"/>
     </w:rPr>
   </w:style>
-  <w:style w:type="character" w:customStyle="1" w:styleId="Char0">
-    <w:name w:val="页眉 Char"/>
-    <w:link w:val="a4"/>
+  <w:style w:type="character" w:customStyle="1" w:styleId="a6">
+    <w:name w:val="页眉 字符"/>
+    <w:link w:val="a5"/>
     <w:qFormat/>
     <w:rPr>
       <w:kern w:val="2"/>
